--- a/简历.docx
+++ b/简历.docx
@@ -22,41 +22,7 @@
           <w:lang w:val="en-US" w:eastAsia="zh-CN"/>
         </w:rPr>
       </w:pPr>
-    </w:p>
-    <w:p>
-      <w:pPr>
-        <w:pStyle w:val="7"/>
-        <w:keepNext w:val="0"/>
-        <w:keepLines w:val="0"/>
-        <w:pageBreakBefore w:val="0"/>
-        <w:widowControl/>
-        <w:suppressLineNumbers w:val="0"/>
-        <w:kinsoku/>
-        <w:wordWrap/>
-        <w:overflowPunct/>
-        <w:topLinePunct w:val="0"/>
-        <w:autoSpaceDE/>
-        <w:autoSpaceDN/>
-        <w:bidi w:val="0"/>
-        <w:adjustRightInd/>
-        <w:snapToGrid/>
-        <w:spacing w:line="480" w:lineRule="auto"/>
-        <w:ind w:left="0" w:leftChars="0" w:right="0" w:rightChars="0" w:firstLine="0" w:firstLineChars="0"/>
-        <w:jc w:val="left"/>
-        <w:textAlignment w:val="auto"/>
-        <w:outlineLvl w:val="9"/>
-        <w:rPr>
-          <w:rFonts w:hint="eastAsia" w:ascii="华文新魏" w:hAnsi="华文新魏" w:eastAsia="华文新魏" w:cs="华文新魏"/>
-          <w:b w:val="0"/>
-          <w:i w:val="0"/>
-          <w:caps w:val="0"/>
-          <w:color w:val="92D050"/>
-          <w:spacing w:val="0"/>
-          <w:sz w:val="32"/>
-          <w:szCs w:val="32"/>
-          <w:lang w:val="en-US" w:eastAsia="zh-CN"/>
-        </w:rPr>
-      </w:pPr>
+      <w:bookmarkStart w:id="0" w:name="_GoBack"/>
       <w:r>
         <w:rPr>
           <w:color w:val="92D050"/>
@@ -66,10 +32,10 @@
           <wp:anchor distT="0" distB="0" distL="114300" distR="114300" simplePos="0" relativeHeight="251668480" behindDoc="0" locked="0" layoutInCell="1" allowOverlap="1">
             <wp:simplePos x="0" y="0"/>
             <wp:positionH relativeFrom="column">
-              <wp:posOffset>5492115</wp:posOffset>
+              <wp:posOffset>5454015</wp:posOffset>
             </wp:positionH>
             <wp:positionV relativeFrom="paragraph">
-              <wp:posOffset>228600</wp:posOffset>
+              <wp:posOffset>381000</wp:posOffset>
             </wp:positionV>
             <wp:extent cx="985520" cy="1485900"/>
             <wp:effectExtent l="0" t="0" r="5080" b="7620"/>
@@ -112,7 +78,30 @@
           </wp:anchor>
         </w:drawing>
       </w:r>
-      <w:r>
+      <w:bookmarkEnd w:id="0"/>
+    </w:p>
+    <w:p>
+      <w:pPr>
+        <w:pStyle w:val="7"/>
+        <w:keepNext w:val="0"/>
+        <w:keepLines w:val="0"/>
+        <w:pageBreakBefore w:val="0"/>
+        <w:widowControl/>
+        <w:suppressLineNumbers w:val="0"/>
+        <w:kinsoku/>
+        <w:wordWrap/>
+        <w:overflowPunct/>
+        <w:topLinePunct w:val="0"/>
+        <w:autoSpaceDE/>
+        <w:autoSpaceDN/>
+        <w:bidi w:val="0"/>
+        <w:adjustRightInd/>
+        <w:snapToGrid/>
+        <w:spacing w:line="480" w:lineRule="auto"/>
+        <w:ind w:left="0" w:leftChars="0" w:right="0" w:rightChars="0" w:firstLine="0" w:firstLineChars="0"/>
+        <w:jc w:val="left"/>
+        <w:textAlignment w:val="auto"/>
+        <w:outlineLvl w:val="9"/>
         <w:rPr>
           <w:rFonts w:hint="eastAsia" w:ascii="华文新魏" w:hAnsi="华文新魏" w:eastAsia="华文新魏" w:cs="华文新魏"/>
           <w:b w:val="0"/>
@@ -124,49 +113,49 @@
           <w:szCs w:val="32"/>
           <w:lang w:val="en-US" w:eastAsia="zh-CN"/>
         </w:rPr>
-        <w:t>基本资料</w:t>
-      </w:r>
-    </w:p>
-    <w:p>
-      <w:pPr>
-        <w:pStyle w:val="4"/>
-        <w:keepNext w:val="0"/>
-        <w:keepLines w:val="0"/>
-        <w:pageBreakBefore w:val="0"/>
-        <w:widowControl/>
-        <w:suppressLineNumbers w:val="0"/>
-        <w:pBdr>
-          <w:top w:val="none" w:color="auto" w:sz="0" w:space="0"/>
-          <w:left w:val="none" w:color="auto" w:sz="0" w:space="0"/>
-          <w:bottom w:val="none" w:color="auto" w:sz="0" w:space="0"/>
-          <w:right w:val="none" w:color="auto" w:sz="0" w:space="0"/>
-        </w:pBdr>
-        <w:kinsoku/>
-        <w:wordWrap/>
-        <w:overflowPunct/>
-        <w:topLinePunct w:val="0"/>
-        <w:autoSpaceDE/>
-        <w:autoSpaceDN/>
-        <w:bidi w:val="0"/>
-        <w:adjustRightInd/>
-        <w:snapToGrid/>
-        <w:spacing w:before="0" w:beforeAutospacing="0" w:after="0" w:afterAutospacing="0" w:line="240" w:lineRule="auto"/>
-        <w:ind w:left="0" w:leftChars="0" w:right="0" w:rightChars="0" w:firstLine="0" w:firstLineChars="0"/>
-        <w:jc w:val="both"/>
-        <w:textAlignment w:val="auto"/>
+      </w:pPr>
+      <w:r>
         <w:rPr>
           <w:rFonts w:hint="eastAsia" w:ascii="华文新魏" w:hAnsi="华文新魏" w:eastAsia="华文新魏" w:cs="华文新魏"/>
           <w:b w:val="0"/>
           <w:i w:val="0"/>
           <w:caps w:val="0"/>
-          <w:color w:val="000000"/>
+          <w:color w:val="92D050"/>
           <w:spacing w:val="0"/>
           <w:sz w:val="32"/>
           <w:szCs w:val="32"/>
           <w:lang w:val="en-US" w:eastAsia="zh-CN"/>
         </w:rPr>
-      </w:pPr>
-      <w:r>
+        <w:t>基本资料</w:t>
+      </w:r>
+    </w:p>
+    <w:p>
+      <w:pPr>
+        <w:pStyle w:val="4"/>
+        <w:keepNext w:val="0"/>
+        <w:keepLines w:val="0"/>
+        <w:pageBreakBefore w:val="0"/>
+        <w:widowControl/>
+        <w:suppressLineNumbers w:val="0"/>
+        <w:pBdr>
+          <w:top w:val="none" w:color="auto" w:sz="0" w:space="0"/>
+          <w:left w:val="none" w:color="auto" w:sz="0" w:space="0"/>
+          <w:bottom w:val="none" w:color="auto" w:sz="0" w:space="0"/>
+          <w:right w:val="none" w:color="auto" w:sz="0" w:space="0"/>
+        </w:pBdr>
+        <w:kinsoku/>
+        <w:wordWrap/>
+        <w:overflowPunct/>
+        <w:topLinePunct w:val="0"/>
+        <w:autoSpaceDE/>
+        <w:autoSpaceDN/>
+        <w:bidi w:val="0"/>
+        <w:adjustRightInd/>
+        <w:snapToGrid/>
+        <w:spacing w:before="0" w:beforeAutospacing="0" w:after="0" w:afterAutospacing="0" w:line="240" w:lineRule="auto"/>
+        <w:ind w:left="0" w:leftChars="0" w:right="0" w:rightChars="0" w:firstLine="0" w:firstLineChars="0"/>
+        <w:jc w:val="both"/>
+        <w:textAlignment w:val="auto"/>
         <w:rPr>
           <w:rFonts w:hint="eastAsia" w:ascii="华文新魏" w:hAnsi="华文新魏" w:eastAsia="华文新魏" w:cs="华文新魏"/>
           <w:b w:val="0"/>
@@ -178,90 +167,8 @@
           <w:szCs w:val="32"/>
           <w:lang w:val="en-US" w:eastAsia="zh-CN"/>
         </w:rPr>
-        <w:t xml:space="preserve">姓名：邓书珊 </w:t>
-      </w:r>
-    </w:p>
-    <w:p>
-      <w:pPr>
-        <w:pStyle w:val="4"/>
-        <w:keepNext w:val="0"/>
-        <w:keepLines w:val="0"/>
-        <w:pageBreakBefore w:val="0"/>
-        <w:widowControl/>
-        <w:suppressLineNumbers w:val="0"/>
-        <w:pBdr>
-          <w:top w:val="none" w:color="auto" w:sz="0" w:space="0"/>
-          <w:left w:val="none" w:color="auto" w:sz="0" w:space="0"/>
-          <w:bottom w:val="none" w:color="auto" w:sz="0" w:space="0"/>
-          <w:right w:val="none" w:color="auto" w:sz="0" w:space="0"/>
-        </w:pBdr>
-        <w:kinsoku/>
-        <w:wordWrap/>
-        <w:overflowPunct/>
-        <w:topLinePunct w:val="0"/>
-        <w:autoSpaceDE/>
-        <w:autoSpaceDN/>
-        <w:bidi w:val="0"/>
-        <w:adjustRightInd/>
-        <w:snapToGrid/>
-        <w:spacing w:before="0" w:beforeAutospacing="0" w:after="0" w:afterAutospacing="0" w:line="240" w:lineRule="auto"/>
-        <w:ind w:left="0" w:leftChars="0" w:right="0" w:rightChars="0" w:firstLine="0" w:firstLineChars="0"/>
-        <w:jc w:val="both"/>
-        <w:textAlignment w:val="auto"/>
-        <w:rPr>
-          <w:rFonts w:hint="eastAsia"/>
-          <w:i w:val="0"/>
-          <w:caps w:val="0"/>
-          <w:color w:val="333333"/>
-          <w:spacing w:val="0"/>
-          <w:sz w:val="28"/>
-          <w:szCs w:val="28"/>
-          <w:shd w:val="clear" w:fill="FFFFFF"/>
-          <w:lang w:val="en-US" w:eastAsia="zh-CN"/>
-        </w:rPr>
-      </w:pPr>
-      <w:r>
-        <w:rPr>
-          <w:rFonts w:hint="eastAsia"/>
-          <w:i w:val="0"/>
-          <w:caps w:val="0"/>
-          <w:color w:val="333333"/>
-          <w:spacing w:val="0"/>
-          <w:sz w:val="28"/>
-          <w:szCs w:val="28"/>
-          <w:shd w:val="clear" w:fill="FFFFFF"/>
-          <w:lang w:val="en-US" w:eastAsia="zh-CN"/>
-        </w:rPr>
-        <w:t xml:space="preserve">电话：15805173350 </w:t>
-      </w:r>
-    </w:p>
-    <w:p>
-      <w:pPr>
-        <w:pStyle w:val="4"/>
-        <w:keepNext w:val="0"/>
-        <w:keepLines w:val="0"/>
-        <w:pageBreakBefore w:val="0"/>
-        <w:widowControl/>
-        <w:suppressLineNumbers w:val="0"/>
-        <w:pBdr>
-          <w:top w:val="none" w:color="auto" w:sz="0" w:space="0"/>
-          <w:left w:val="none" w:color="auto" w:sz="0" w:space="0"/>
-          <w:bottom w:val="none" w:color="auto" w:sz="0" w:space="0"/>
-          <w:right w:val="none" w:color="auto" w:sz="0" w:space="0"/>
-        </w:pBdr>
-        <w:kinsoku/>
-        <w:wordWrap/>
-        <w:overflowPunct/>
-        <w:topLinePunct w:val="0"/>
-        <w:autoSpaceDE/>
-        <w:autoSpaceDN/>
-        <w:bidi w:val="0"/>
-        <w:adjustRightInd/>
-        <w:snapToGrid/>
-        <w:spacing w:before="0" w:beforeAutospacing="0" w:after="0" w:afterAutospacing="0" w:line="240" w:lineRule="auto"/>
-        <w:ind w:left="0" w:leftChars="0" w:right="0" w:rightChars="0" w:firstLine="0" w:firstLineChars="0"/>
-        <w:jc w:val="both"/>
-        <w:textAlignment w:val="auto"/>
+      </w:pPr>
+      <w:r>
         <w:rPr>
           <w:rFonts w:hint="eastAsia" w:ascii="华文新魏" w:hAnsi="华文新魏" w:eastAsia="华文新魏" w:cs="华文新魏"/>
           <w:b w:val="0"/>
@@ -273,8 +180,36 @@
           <w:szCs w:val="32"/>
           <w:lang w:val="en-US" w:eastAsia="zh-CN"/>
         </w:rPr>
-      </w:pPr>
-      <w:r>
+        <w:t xml:space="preserve">姓名：邓书珊 </w:t>
+      </w:r>
+    </w:p>
+    <w:p>
+      <w:pPr>
+        <w:pStyle w:val="4"/>
+        <w:keepNext w:val="0"/>
+        <w:keepLines w:val="0"/>
+        <w:pageBreakBefore w:val="0"/>
+        <w:widowControl/>
+        <w:suppressLineNumbers w:val="0"/>
+        <w:pBdr>
+          <w:top w:val="none" w:color="auto" w:sz="0" w:space="0"/>
+          <w:left w:val="none" w:color="auto" w:sz="0" w:space="0"/>
+          <w:bottom w:val="none" w:color="auto" w:sz="0" w:space="0"/>
+          <w:right w:val="none" w:color="auto" w:sz="0" w:space="0"/>
+        </w:pBdr>
+        <w:kinsoku/>
+        <w:wordWrap/>
+        <w:overflowPunct/>
+        <w:topLinePunct w:val="0"/>
+        <w:autoSpaceDE/>
+        <w:autoSpaceDN/>
+        <w:bidi w:val="0"/>
+        <w:adjustRightInd/>
+        <w:snapToGrid/>
+        <w:spacing w:before="0" w:beforeAutospacing="0" w:after="0" w:afterAutospacing="0" w:line="240" w:lineRule="auto"/>
+        <w:ind w:left="0" w:leftChars="0" w:right="0" w:rightChars="0" w:firstLine="0" w:firstLineChars="0"/>
+        <w:jc w:val="both"/>
+        <w:textAlignment w:val="auto"/>
         <w:rPr>
           <w:rFonts w:hint="eastAsia" w:ascii="华文新魏" w:hAnsi="华文新魏" w:eastAsia="华文新魏" w:cs="华文新魏"/>
           <w:b w:val="0"/>
@@ -286,115 +221,49 @@
           <w:szCs w:val="32"/>
           <w:lang w:val="en-US" w:eastAsia="zh-CN"/>
         </w:rPr>
-        <w:t>邮箱：</w:t>
-      </w:r>
-      <w:r>
-        <w:rPr>
-          <w:rFonts w:hint="eastAsia"/>
-          <w:i w:val="0"/>
-          <w:caps w:val="0"/>
-          <w:color w:val="333333"/>
-          <w:spacing w:val="0"/>
-          <w:sz w:val="28"/>
-          <w:szCs w:val="28"/>
-          <w:shd w:val="clear" w:fill="FFFFFF"/>
-          <w:lang w:val="en-US" w:eastAsia="zh-CN"/>
-        </w:rPr>
-        <w:fldChar w:fldCharType="begin"/>
-      </w:r>
-      <w:r>
-        <w:rPr>
-          <w:rFonts w:hint="eastAsia"/>
-          <w:i w:val="0"/>
-          <w:caps w:val="0"/>
-          <w:color w:val="333333"/>
-          <w:spacing w:val="0"/>
-          <w:sz w:val="28"/>
-          <w:szCs w:val="28"/>
-          <w:shd w:val="clear" w:fill="FFFFFF"/>
-          <w:lang w:val="en-US" w:eastAsia="zh-CN"/>
-        </w:rPr>
-        <w:instrText xml:space="preserve"> HYPERLINK "mailto:804963871@qq.com" </w:instrText>
-      </w:r>
-      <w:r>
-        <w:rPr>
-          <w:rFonts w:hint="eastAsia"/>
-          <w:i w:val="0"/>
-          <w:caps w:val="0"/>
-          <w:color w:val="333333"/>
-          <w:spacing w:val="0"/>
-          <w:sz w:val="28"/>
-          <w:szCs w:val="28"/>
-          <w:shd w:val="clear" w:fill="FFFFFF"/>
-          <w:lang w:val="en-US" w:eastAsia="zh-CN"/>
-        </w:rPr>
-        <w:fldChar w:fldCharType="separate"/>
-      </w:r>
-      <w:r>
-        <w:rPr>
-          <w:rFonts w:hint="eastAsia"/>
-          <w:i w:val="0"/>
-          <w:caps w:val="0"/>
-          <w:color w:val="333333"/>
-          <w:spacing w:val="0"/>
-          <w:sz w:val="28"/>
-          <w:szCs w:val="28"/>
-          <w:shd w:val="clear" w:fill="FFFFFF"/>
-          <w:lang w:val="en-US" w:eastAsia="zh-CN"/>
-        </w:rPr>
-        <w:t>804963871@qq</w:t>
-      </w:r>
-      <w:r>
-        <w:rPr>
-          <w:rStyle w:val="10"/>
+      </w:pPr>
+      <w:r>
+        <w:rPr>
           <w:rFonts w:hint="eastAsia" w:ascii="华文新魏" w:hAnsi="华文新魏" w:eastAsia="华文新魏" w:cs="华文新魏"/>
           <w:b w:val="0"/>
           <w:i w:val="0"/>
           <w:caps w:val="0"/>
+          <w:color w:val="000000"/>
           <w:spacing w:val="0"/>
           <w:sz w:val="32"/>
           <w:szCs w:val="32"/>
           <w:lang w:val="en-US" w:eastAsia="zh-CN"/>
         </w:rPr>
-        <w:t>.</w:t>
-      </w:r>
-      <w:r>
-        <w:rPr>
-          <w:rFonts w:hint="eastAsia"/>
-          <w:i w:val="0"/>
-          <w:caps w:val="0"/>
-          <w:color w:val="333333"/>
-          <w:spacing w:val="0"/>
-          <w:sz w:val="28"/>
-          <w:szCs w:val="28"/>
-          <w:shd w:val="clear" w:fill="FFFFFF"/>
-          <w:lang w:val="en-US" w:eastAsia="zh-CN"/>
-        </w:rPr>
-        <w:t>com</w:t>
-      </w:r>
-      <w:r>
-        <w:rPr>
-          <w:rFonts w:hint="eastAsia"/>
-          <w:i w:val="0"/>
-          <w:caps w:val="0"/>
-          <w:color w:val="333333"/>
-          <w:spacing w:val="0"/>
-          <w:sz w:val="28"/>
-          <w:szCs w:val="28"/>
-          <w:shd w:val="clear" w:fill="FFFFFF"/>
-          <w:lang w:val="en-US" w:eastAsia="zh-CN"/>
-        </w:rPr>
-        <w:fldChar w:fldCharType="end"/>
-      </w:r>
-    </w:p>
-    <w:p>
-      <w:pPr>
-        <w:pStyle w:val="7"/>
-        <w:keepNext w:val="0"/>
-        <w:keepLines w:val="0"/>
-        <w:widowControl/>
-        <w:suppressLineNumbers w:val="0"/>
-        <w:ind w:left="0" w:firstLine="0"/>
+        <w:t xml:space="preserve">电话：15805173350 </w:t>
+      </w:r>
+    </w:p>
+    <w:p>
+      <w:pPr>
+        <w:pStyle w:val="4"/>
+        <w:keepNext w:val="0"/>
+        <w:keepLines w:val="0"/>
+        <w:pageBreakBefore w:val="0"/>
+        <w:widowControl/>
+        <w:suppressLineNumbers w:val="0"/>
+        <w:pBdr>
+          <w:top w:val="none" w:color="auto" w:sz="0" w:space="0"/>
+          <w:left w:val="none" w:color="auto" w:sz="0" w:space="0"/>
+          <w:bottom w:val="none" w:color="auto" w:sz="0" w:space="0"/>
+          <w:right w:val="none" w:color="auto" w:sz="0" w:space="0"/>
+        </w:pBdr>
+        <w:kinsoku/>
+        <w:wordWrap/>
+        <w:overflowPunct/>
+        <w:topLinePunct w:val="0"/>
+        <w:autoSpaceDE/>
+        <w:autoSpaceDN/>
+        <w:bidi w:val="0"/>
+        <w:adjustRightInd/>
+        <w:snapToGrid/>
+        <w:spacing w:before="0" w:beforeAutospacing="0" w:after="0" w:afterAutospacing="0" w:line="240" w:lineRule="auto"/>
+        <w:ind w:left="0" w:leftChars="0" w:right="0" w:rightChars="0" w:firstLine="0" w:firstLineChars="0"/>
+        <w:jc w:val="both"/>
+        <w:textAlignment w:val="auto"/>
         <w:rPr>
           <w:rFonts w:hint="eastAsia" w:ascii="华文新魏" w:hAnsi="华文新魏" w:eastAsia="华文新魏" w:cs="华文新魏"/>
           <w:b w:val="0"/>
@@ -419,10 +288,8 @@
           <w:szCs w:val="32"/>
           <w:lang w:val="en-US" w:eastAsia="zh-CN"/>
         </w:rPr>
-        <w:t>------------------------------------------------------</w:t>
-      </w:r>
-      <w:bookmarkStart w:id="0" w:name="_GoBack"/>
-      <w:bookmarkEnd w:id="0"/>
+        <w:t>邮箱：</w:t>
+      </w:r>
       <w:r>
         <w:rPr>
           <w:rFonts w:hint="eastAsia" w:ascii="华文新魏" w:hAnsi="华文新魏" w:eastAsia="华文新魏" w:cs="华文新魏"/>
@@ -435,7 +302,98 @@
           <w:szCs w:val="32"/>
           <w:lang w:val="en-US" w:eastAsia="zh-CN"/>
         </w:rPr>
-        <w:t>----------------------------------------------------</w:t>
+        <w:fldChar w:fldCharType="begin"/>
+      </w:r>
+      <w:r>
+        <w:rPr>
+          <w:rFonts w:hint="eastAsia" w:ascii="华文新魏" w:hAnsi="华文新魏" w:eastAsia="华文新魏" w:cs="华文新魏"/>
+          <w:b w:val="0"/>
+          <w:i w:val="0"/>
+          <w:caps w:val="0"/>
+          <w:color w:val="000000"/>
+          <w:spacing w:val="0"/>
+          <w:sz w:val="32"/>
+          <w:szCs w:val="32"/>
+          <w:lang w:val="en-US" w:eastAsia="zh-CN"/>
+        </w:rPr>
+        <w:instrText xml:space="preserve"> HYPERLINK "mailto:804963871@qq.com" </w:instrText>
+      </w:r>
+      <w:r>
+        <w:rPr>
+          <w:rFonts w:hint="eastAsia" w:ascii="华文新魏" w:hAnsi="华文新魏" w:eastAsia="华文新魏" w:cs="华文新魏"/>
+          <w:b w:val="0"/>
+          <w:i w:val="0"/>
+          <w:caps w:val="0"/>
+          <w:color w:val="000000"/>
+          <w:spacing w:val="0"/>
+          <w:sz w:val="32"/>
+          <w:szCs w:val="32"/>
+          <w:lang w:val="en-US" w:eastAsia="zh-CN"/>
+        </w:rPr>
+        <w:fldChar w:fldCharType="separate"/>
+      </w:r>
+      <w:r>
+        <w:rPr>
+          <w:rFonts w:hint="eastAsia" w:ascii="华文新魏" w:hAnsi="华文新魏" w:eastAsia="华文新魏" w:cs="华文新魏"/>
+          <w:b w:val="0"/>
+          <w:i w:val="0"/>
+          <w:caps w:val="0"/>
+          <w:color w:val="000000"/>
+          <w:spacing w:val="0"/>
+          <w:sz w:val="32"/>
+          <w:szCs w:val="32"/>
+          <w:lang w:val="en-US" w:eastAsia="zh-CN"/>
+        </w:rPr>
+        <w:t>804963871@qq.com</w:t>
+      </w:r>
+      <w:r>
+        <w:rPr>
+          <w:rFonts w:hint="eastAsia" w:ascii="华文新魏" w:hAnsi="华文新魏" w:eastAsia="华文新魏" w:cs="华文新魏"/>
+          <w:b w:val="0"/>
+          <w:i w:val="0"/>
+          <w:caps w:val="0"/>
+          <w:color w:val="000000"/>
+          <w:spacing w:val="0"/>
+          <w:sz w:val="32"/>
+          <w:szCs w:val="32"/>
+          <w:lang w:val="en-US" w:eastAsia="zh-CN"/>
+        </w:rPr>
+        <w:fldChar w:fldCharType="end"/>
+      </w:r>
+    </w:p>
+    <w:p>
+      <w:pPr>
+        <w:pStyle w:val="7"/>
+        <w:keepNext w:val="0"/>
+        <w:keepLines w:val="0"/>
+        <w:widowControl/>
+        <w:suppressLineNumbers w:val="0"/>
+        <w:ind w:left="0" w:firstLine="0"/>
+        <w:rPr>
+          <w:rFonts w:hint="eastAsia" w:ascii="华文新魏" w:hAnsi="华文新魏" w:eastAsia="华文新魏" w:cs="华文新魏"/>
+          <w:b w:val="0"/>
+          <w:i w:val="0"/>
+          <w:caps w:val="0"/>
+          <w:color w:val="000000"/>
+          <w:spacing w:val="0"/>
+          <w:sz w:val="32"/>
+          <w:szCs w:val="32"/>
+          <w:lang w:val="en-US" w:eastAsia="zh-CN"/>
+        </w:rPr>
+      </w:pPr>
+      <w:r>
+        <w:rPr>
+          <w:rFonts w:hint="eastAsia" w:ascii="华文新魏" w:hAnsi="华文新魏" w:eastAsia="华文新魏" w:cs="华文新魏"/>
+          <w:b w:val="0"/>
+          <w:i w:val="0"/>
+          <w:caps w:val="0"/>
+          <w:color w:val="000000"/>
+          <w:spacing w:val="0"/>
+          <w:sz w:val="32"/>
+          <w:szCs w:val="32"/>
+          <w:lang w:val="en-US" w:eastAsia="zh-CN"/>
+        </w:rPr>
+        <w:t>----------------------------------------------------------------------------------------------------------</w:t>
       </w:r>
     </w:p>
     <w:p>
@@ -573,7 +531,6 @@
           <w:spacing w:val="0"/>
           <w:sz w:val="24"/>
           <w:szCs w:val="24"/>
-          <w:bdr w:val="none" w:color="auto" w:sz="0" w:space="0"/>
           <w:shd w:val="clear" w:fill="FFFFFF"/>
         </w:rPr>
         <w:t>毕业院校</w:t>
@@ -606,10 +563,13 @@
         <w:ind w:left="0" w:leftChars="0" w:right="0" w:rightChars="0" w:firstLine="0" w:firstLineChars="0"/>
         <w:jc w:val="both"/>
         <w:textAlignment w:val="auto"/>
-      </w:pPr>
-      <w:r>
-        <w:rPr>
-          <w:rFonts w:hint="default" w:ascii="lishu" w:hAnsi="lishu" w:eastAsia="lishu" w:cs="lishu"/>
+        <w:rPr>
+          <w:rFonts w:hint="eastAsia" w:ascii="仿宋" w:hAnsi="仿宋" w:eastAsia="仿宋" w:cs="仿宋"/>
+        </w:rPr>
+      </w:pPr>
+      <w:r>
+        <w:rPr>
+          <w:rFonts w:hint="eastAsia" w:ascii="仿宋" w:hAnsi="仿宋" w:eastAsia="仿宋" w:cs="仿宋"/>
           <w:b w:val="0"/>
           <w:i w:val="0"/>
           <w:caps w:val="0"/>
@@ -617,10 +577,9 @@
           <w:spacing w:val="0"/>
           <w:sz w:val="16"/>
           <w:szCs w:val="16"/>
-          <w:bdr w:val="none" w:color="auto" w:sz="0" w:space="0"/>
-          <w:shd w:val="clear" w:fill="FFFFFF"/>
-        </w:rPr>
-        <w:t>.2017.6毕业</w:t>
+          <w:shd w:val="clear" w:fill="FFFFFF"/>
+        </w:rPr>
+        <w:t>2017.6毕业</w:t>
       </w:r>
     </w:p>
     <w:p>
@@ -800,7 +759,6 @@
           <w:spacing w:val="0"/>
           <w:sz w:val="28"/>
           <w:szCs w:val="28"/>
-          <w:bdr w:val="none" w:color="auto" w:sz="0" w:space="0"/>
           <w:shd w:val="clear" w:fill="E1622F"/>
         </w:rPr>
         <w:sectPr>
@@ -941,10 +899,8 @@
         <w:ind w:left="0" w:leftChars="0" w:right="0" w:rightChars="0" w:firstLine="0" w:firstLineChars="0"/>
         <w:jc w:val="both"/>
         <w:textAlignment w:val="auto"/>
-      </w:pPr>
-      <w:r>
-        <w:rPr>
-          <w:rFonts w:hint="default" w:ascii="lishu" w:hAnsi="lishu" w:eastAsia="lishu" w:cs="lishu"/>
+        <w:rPr>
+          <w:rFonts w:hint="eastAsia" w:ascii="仿宋" w:hAnsi="仿宋" w:eastAsia="仿宋" w:cs="仿宋"/>
           <w:b w:val="0"/>
           <w:i w:val="0"/>
           <w:caps w:val="0"/>
@@ -952,10 +908,22 @@
           <w:spacing w:val="0"/>
           <w:sz w:val="16"/>
           <w:szCs w:val="16"/>
-          <w:bdr w:val="none" w:color="auto" w:sz="0" w:space="0"/>
-          <w:shd w:val="clear" w:fill="FFFFFF"/>
-        </w:rPr>
-        <w:t>·2016.5</w:t>
+          <w:shd w:val="clear" w:fill="FFFFFF"/>
+        </w:rPr>
+      </w:pPr>
+      <w:r>
+        <w:rPr>
+          <w:rFonts w:hint="default" w:ascii="仿宋" w:hAnsi="仿宋" w:eastAsia="仿宋" w:cs="仿宋"/>
+          <w:b w:val="0"/>
+          <w:i w:val="0"/>
+          <w:caps w:val="0"/>
+          <w:color w:val="333333"/>
+          <w:spacing w:val="0"/>
+          <w:sz w:val="16"/>
+          <w:szCs w:val="16"/>
+          <w:shd w:val="clear" w:fill="FFFFFF"/>
+        </w:rPr>
+        <w:t>2016.5</w:t>
       </w:r>
     </w:p>
     <w:p>
@@ -998,7 +966,6 @@
           <w:spacing w:val="0"/>
           <w:sz w:val="21"/>
           <w:szCs w:val="21"/>
-          <w:bdr w:val="none" w:color="auto" w:sz="0" w:space="0"/>
           <w:shd w:val="clear" w:fill="FFFFFF"/>
         </w:rPr>
         <w:t>简介：一个基于B/S架构的Bug管理系统。基于本平台，测试人员可以提交Bug开发人员可以通过平台处理Bug。</w:t>
@@ -1044,7 +1011,6 @@
           <w:spacing w:val="0"/>
           <w:sz w:val="21"/>
           <w:szCs w:val="21"/>
-          <w:bdr w:val="none" w:color="auto" w:sz="0" w:space="0"/>
           <w:shd w:val="clear" w:fill="FFFFFF"/>
         </w:rPr>
         <w:t>负责内容：使用Bootstrap、jquery进行前端开发。</w:t>
@@ -1127,10 +1093,8 @@
         <w:ind w:left="0" w:leftChars="0" w:right="0" w:rightChars="0" w:firstLine="0" w:firstLineChars="0"/>
         <w:jc w:val="both"/>
         <w:textAlignment w:val="auto"/>
-      </w:pPr>
-      <w:r>
-        <w:rPr>
-          <w:rFonts w:hint="default" w:ascii="lishu" w:hAnsi="lishu" w:eastAsia="lishu" w:cs="lishu"/>
+        <w:rPr>
+          <w:rFonts w:hint="eastAsia" w:ascii="仿宋" w:hAnsi="仿宋" w:eastAsia="仿宋" w:cs="仿宋"/>
           <w:b w:val="0"/>
           <w:i w:val="0"/>
           <w:caps w:val="0"/>
@@ -1138,10 +1102,22 @@
           <w:spacing w:val="0"/>
           <w:sz w:val="16"/>
           <w:szCs w:val="16"/>
-          <w:bdr w:val="none" w:color="auto" w:sz="0" w:space="0"/>
-          <w:shd w:val="clear" w:fill="FFFFFF"/>
-        </w:rPr>
-        <w:t>·2016.7</w:t>
+          <w:shd w:val="clear" w:fill="FFFFFF"/>
+        </w:rPr>
+      </w:pPr>
+      <w:r>
+        <w:rPr>
+          <w:rFonts w:hint="default" w:ascii="仿宋" w:hAnsi="仿宋" w:eastAsia="仿宋" w:cs="仿宋"/>
+          <w:b w:val="0"/>
+          <w:i w:val="0"/>
+          <w:caps w:val="0"/>
+          <w:color w:val="333333"/>
+          <w:spacing w:val="0"/>
+          <w:sz w:val="16"/>
+          <w:szCs w:val="16"/>
+          <w:shd w:val="clear" w:fill="FFFFFF"/>
+        </w:rPr>
+        <w:t>2016.7</w:t>
       </w:r>
     </w:p>
     <w:p>
@@ -1184,7 +1160,6 @@
           <w:spacing w:val="0"/>
           <w:sz w:val="21"/>
           <w:szCs w:val="21"/>
-          <w:bdr w:val="none" w:color="auto" w:sz="0" w:space="0"/>
           <w:shd w:val="clear" w:fill="FFFFFF"/>
         </w:rPr>
         <w:t>简介：使用c#编写的多打印机模拟系统。</w:t>
@@ -1230,7 +1205,6 @@
           <w:spacing w:val="0"/>
           <w:sz w:val="21"/>
           <w:szCs w:val="21"/>
-          <w:bdr w:val="none" w:color="auto" w:sz="0" w:space="0"/>
           <w:shd w:val="clear" w:fill="FFFFFF"/>
         </w:rPr>
         <w:t>负责内容：输入输出井的仿真、数据从输出井到多台打印机打印的过程模拟、多线程的实现以及可视化与测试。</w:t>
@@ -1365,10 +1339,8 @@
         <w:ind w:left="0" w:leftChars="0" w:right="0" w:rightChars="0" w:firstLine="0" w:firstLineChars="0"/>
         <w:jc w:val="both"/>
         <w:textAlignment w:val="auto"/>
-      </w:pPr>
-      <w:r>
-        <w:rPr>
-          <w:rFonts w:hint="default" w:ascii="lishu" w:hAnsi="lishu" w:eastAsia="lishu" w:cs="lishu"/>
+        <w:rPr>
+          <w:rFonts w:hint="eastAsia" w:ascii="仿宋" w:hAnsi="仿宋" w:eastAsia="仿宋" w:cs="仿宋"/>
           <w:b w:val="0"/>
           <w:i w:val="0"/>
           <w:caps w:val="0"/>
@@ -1376,10 +1348,22 @@
           <w:spacing w:val="0"/>
           <w:sz w:val="16"/>
           <w:szCs w:val="16"/>
-          <w:bdr w:val="none" w:color="auto" w:sz="0" w:space="0"/>
-          <w:shd w:val="clear" w:fill="FFFFFF"/>
-        </w:rPr>
-        <w:t>.2016.10</w:t>
+          <w:shd w:val="clear" w:fill="FFFFFF"/>
+        </w:rPr>
+      </w:pPr>
+      <w:r>
+        <w:rPr>
+          <w:rFonts w:hint="default" w:ascii="仿宋" w:hAnsi="仿宋" w:eastAsia="仿宋" w:cs="仿宋"/>
+          <w:b w:val="0"/>
+          <w:i w:val="0"/>
+          <w:caps w:val="0"/>
+          <w:color w:val="333333"/>
+          <w:spacing w:val="0"/>
+          <w:sz w:val="16"/>
+          <w:szCs w:val="16"/>
+          <w:shd w:val="clear" w:fill="FFFFFF"/>
+        </w:rPr>
+        <w:t>2016.10</w:t>
       </w:r>
     </w:p>
     <w:p>
@@ -1422,7 +1406,6 @@
           <w:spacing w:val="0"/>
           <w:sz w:val="21"/>
           <w:szCs w:val="21"/>
-          <w:bdr w:val="none" w:color="auto" w:sz="0" w:space="0"/>
           <w:shd w:val="clear" w:fill="FFFFFF"/>
         </w:rPr>
         <w:t>简介：纯html+css编写的静态网站。</w:t>
@@ -1500,10 +1483,8 @@
         <w:ind w:left="0" w:leftChars="0" w:right="0" w:rightChars="0" w:firstLine="0" w:firstLineChars="0"/>
         <w:jc w:val="both"/>
         <w:textAlignment w:val="auto"/>
-      </w:pPr>
-      <w:r>
-        <w:rPr>
-          <w:rFonts w:hint="default" w:ascii="lishu" w:hAnsi="lishu" w:eastAsia="lishu" w:cs="lishu"/>
+        <w:rPr>
+          <w:rFonts w:hint="default" w:ascii="仿宋" w:hAnsi="仿宋" w:eastAsia="仿宋" w:cs="仿宋"/>
           <w:b w:val="0"/>
           <w:i w:val="0"/>
           <w:caps w:val="0"/>
@@ -1511,10 +1492,22 @@
           <w:spacing w:val="0"/>
           <w:sz w:val="16"/>
           <w:szCs w:val="16"/>
-          <w:bdr w:val="none" w:color="auto" w:sz="0" w:space="0"/>
-          <w:shd w:val="clear" w:fill="FFFFFF"/>
-        </w:rPr>
-        <w:t>.2017.2</w:t>
+          <w:shd w:val="clear" w:fill="FFFFFF"/>
+        </w:rPr>
+      </w:pPr>
+      <w:r>
+        <w:rPr>
+          <w:rFonts w:hint="default" w:ascii="仿宋" w:hAnsi="仿宋" w:eastAsia="仿宋" w:cs="仿宋"/>
+          <w:b w:val="0"/>
+          <w:i w:val="0"/>
+          <w:caps w:val="0"/>
+          <w:color w:val="333333"/>
+          <w:spacing w:val="0"/>
+          <w:sz w:val="16"/>
+          <w:szCs w:val="16"/>
+          <w:shd w:val="clear" w:fill="FFFFFF"/>
+        </w:rPr>
+        <w:t>2017.2</w:t>
       </w:r>
     </w:p>
     <w:p>
@@ -1557,7 +1550,6 @@
           <w:spacing w:val="0"/>
           <w:sz w:val="21"/>
           <w:szCs w:val="21"/>
-          <w:bdr w:val="none" w:color="auto" w:sz="0" w:space="0"/>
           <w:shd w:val="clear" w:fill="FFFFFF"/>
         </w:rPr>
         <w:t>简介：系统采用B/S模式，使用Bootstrap、jquery进行前端开发，后端使用thinkphp框架，通过MySQL数据库进行连接。</w:t>
@@ -1603,7 +1595,6 @@
           <w:spacing w:val="0"/>
           <w:sz w:val="21"/>
           <w:szCs w:val="21"/>
-          <w:bdr w:val="none" w:color="auto" w:sz="0" w:space="0"/>
           <w:shd w:val="clear" w:fill="FFFFFF"/>
         </w:rPr>
         <w:t>已完成功能：登陆注册、地址选择、商品展示</w:t>
@@ -1739,22 +1730,40 @@
         <w:jc w:val="both"/>
         <w:textAlignment w:val="auto"/>
         <w:rPr>
-          <w:sz w:val="21"/>
-          <w:szCs w:val="21"/>
-        </w:rPr>
-      </w:pPr>
-      <w:r>
-        <w:rPr>
+          <w:rFonts w:hint="eastAsia"/>
           <w:i w:val="0"/>
           <w:caps w:val="0"/>
           <w:color w:val="999999"/>
           <w:spacing w:val="0"/>
           <w:sz w:val="21"/>
           <w:szCs w:val="21"/>
-          <w:bdr w:val="none" w:color="auto" w:sz="0" w:space="0"/>
-          <w:shd w:val="clear" w:fill="FFFFFF"/>
-        </w:rPr>
-        <w:t>★★★:photoshop，Visual Studio，dreamweaver</w:t>
+          <w:shd w:val="clear" w:fill="FFFFFF"/>
+        </w:rPr>
+      </w:pPr>
+      <w:r>
+        <w:rPr>
+          <w:i w:val="0"/>
+          <w:caps w:val="0"/>
+          <w:color w:val="999999"/>
+          <w:spacing w:val="0"/>
+          <w:sz w:val="21"/>
+          <w:szCs w:val="21"/>
+          <w:shd w:val="clear" w:fill="FFFFFF"/>
+        </w:rPr>
+        <w:t>★★★:</w:t>
+      </w:r>
+      <w:r>
+        <w:rPr>
+          <w:rFonts w:hint="eastAsia"/>
+          <w:i w:val="0"/>
+          <w:caps w:val="0"/>
+          <w:color w:val="999999"/>
+          <w:spacing w:val="0"/>
+          <w:sz w:val="21"/>
+          <w:szCs w:val="21"/>
+          <w:shd w:val="clear" w:fill="FFFFFF"/>
+        </w:rPr>
+        <w:t>obe Dreamweaver,Adobe photoshop</w:t>
       </w:r>
     </w:p>
     <w:p>
@@ -1797,7 +1806,6 @@
           <w:spacing w:val="0"/>
           <w:sz w:val="21"/>
           <w:szCs w:val="21"/>
-          <w:bdr w:val="none" w:color="auto" w:sz="0" w:space="0"/>
           <w:shd w:val="clear" w:fill="FFFFFF"/>
         </w:rPr>
         <w:t>★★:Visual Studio</w:t>
@@ -1843,10 +1851,22 @@
           <w:spacing w:val="0"/>
           <w:sz w:val="21"/>
           <w:szCs w:val="21"/>
-          <w:bdr w:val="none" w:color="auto" w:sz="0" w:space="0"/>
-          <w:shd w:val="clear" w:fill="FFFFFF"/>
-        </w:rPr>
-        <w:t>★:eclipse,android studio</w:t>
+          <w:shd w:val="clear" w:fill="FFFFFF"/>
+        </w:rPr>
+        <w:t>★:</w:t>
+      </w:r>
+      <w:r>
+        <w:rPr>
+          <w:rFonts w:hint="eastAsia"/>
+          <w:i w:val="0"/>
+          <w:caps w:val="0"/>
+          <w:color w:val="999999"/>
+          <w:spacing w:val="0"/>
+          <w:sz w:val="21"/>
+          <w:szCs w:val="21"/>
+          <w:shd w:val="clear" w:fill="FFFFFF"/>
+        </w:rPr>
+        <w:t>Eclipse,Android Studio</w:t>
       </w:r>
     </w:p>
     <w:p>
@@ -1922,22 +1942,40 @@
         <w:jc w:val="both"/>
         <w:textAlignment w:val="auto"/>
         <w:rPr>
-          <w:sz w:val="21"/>
-          <w:szCs w:val="21"/>
-        </w:rPr>
-      </w:pPr>
-      <w:r>
-        <w:rPr>
+          <w:rFonts w:hint="eastAsia"/>
           <w:i w:val="0"/>
           <w:caps w:val="0"/>
           <w:color w:val="999999"/>
           <w:spacing w:val="0"/>
           <w:sz w:val="21"/>
           <w:szCs w:val="21"/>
-          <w:bdr w:val="none" w:color="auto" w:sz="0" w:space="0"/>
-          <w:shd w:val="clear" w:fill="FFFFFF"/>
-        </w:rPr>
-        <w:t>★★★:thinkphp，php，html/css，bootstrap，jquery</w:t>
+          <w:shd w:val="clear" w:fill="FFFFFF"/>
+        </w:rPr>
+      </w:pPr>
+      <w:r>
+        <w:rPr>
+          <w:i w:val="0"/>
+          <w:caps w:val="0"/>
+          <w:color w:val="999999"/>
+          <w:spacing w:val="0"/>
+          <w:sz w:val="21"/>
+          <w:szCs w:val="21"/>
+          <w:shd w:val="clear" w:fill="FFFFFF"/>
+        </w:rPr>
+        <w:t>★★★:</w:t>
+      </w:r>
+      <w:r>
+        <w:rPr>
+          <w:rFonts w:hint="eastAsia"/>
+          <w:i w:val="0"/>
+          <w:caps w:val="0"/>
+          <w:color w:val="999999"/>
+          <w:spacing w:val="0"/>
+          <w:sz w:val="21"/>
+          <w:szCs w:val="21"/>
+          <w:shd w:val="clear" w:fill="FFFFFF"/>
+        </w:rPr>
+        <w:t>HP，HTML/CSS</w:t>
       </w:r>
     </w:p>
     <w:p>
@@ -1968,22 +2006,40 @@
         <w:jc w:val="both"/>
         <w:textAlignment w:val="auto"/>
         <w:rPr>
-          <w:sz w:val="21"/>
-          <w:szCs w:val="21"/>
-        </w:rPr>
-      </w:pPr>
-      <w:r>
-        <w:rPr>
+          <w:rFonts w:hint="eastAsia"/>
           <w:i w:val="0"/>
           <w:caps w:val="0"/>
           <w:color w:val="999999"/>
           <w:spacing w:val="0"/>
           <w:sz w:val="21"/>
           <w:szCs w:val="21"/>
-          <w:bdr w:val="none" w:color="auto" w:sz="0" w:space="0"/>
-          <w:shd w:val="clear" w:fill="FFFFFF"/>
-        </w:rPr>
-        <w:t>★★:c#,c++</w:t>
+          <w:shd w:val="clear" w:fill="FFFFFF"/>
+        </w:rPr>
+      </w:pPr>
+      <w:r>
+        <w:rPr>
+          <w:i w:val="0"/>
+          <w:caps w:val="0"/>
+          <w:color w:val="999999"/>
+          <w:spacing w:val="0"/>
+          <w:sz w:val="21"/>
+          <w:szCs w:val="21"/>
+          <w:shd w:val="clear" w:fill="FFFFFF"/>
+        </w:rPr>
+        <w:t>★★:</w:t>
+      </w:r>
+      <w:r>
+        <w:rPr>
+          <w:rFonts w:hint="eastAsia"/>
+          <w:i w:val="0"/>
+          <w:caps w:val="0"/>
+          <w:color w:val="999999"/>
+          <w:spacing w:val="0"/>
+          <w:sz w:val="21"/>
+          <w:szCs w:val="21"/>
+          <w:shd w:val="clear" w:fill="FFFFFF"/>
+        </w:rPr>
+        <w:t>C#,C++</w:t>
       </w:r>
     </w:p>
     <w:p>
@@ -2022,10 +2078,35 @@
           <w:spacing w:val="0"/>
           <w:sz w:val="21"/>
           <w:szCs w:val="21"/>
-          <w:bdr w:val="none" w:color="auto" w:sz="0" w:space="0"/>
-          <w:shd w:val="clear" w:fill="FFFFFF"/>
-        </w:rPr>
-        <w:t>★:java</w:t>
+          <w:shd w:val="clear" w:fill="FFFFFF"/>
+        </w:rPr>
+        <w:t>★:</w:t>
+      </w:r>
+      <w:r>
+        <w:rPr>
+          <w:rFonts w:hint="eastAsia"/>
+          <w:i w:val="0"/>
+          <w:caps w:val="0"/>
+          <w:color w:val="999999"/>
+          <w:spacing w:val="0"/>
+          <w:sz w:val="21"/>
+          <w:szCs w:val="21"/>
+          <w:shd w:val="clear" w:fill="FFFFFF"/>
+          <w:lang w:val="en-US" w:eastAsia="zh-CN"/>
+        </w:rPr>
+        <w:t>J</w:t>
+      </w:r>
+      <w:r>
+        <w:rPr>
+          <w:i w:val="0"/>
+          <w:caps w:val="0"/>
+          <w:color w:val="999999"/>
+          <w:spacing w:val="0"/>
+          <w:sz w:val="21"/>
+          <w:szCs w:val="21"/>
+          <w:shd w:val="clear" w:fill="FFFFFF"/>
+        </w:rPr>
+        <w:t>ava</w:t>
       </w:r>
     </w:p>
     <w:sectPr>
@@ -2051,10 +2132,10 @@
   <w:latentStyles w:count="260" w:defQFormat="0" w:defUnhideWhenUsed="1" w:defSemiHidden="1" w:defUIPriority="99" w:defLockedState="0">
     <w:lsdException w:qFormat="1" w:unhideWhenUsed="0" w:uiPriority="0" w:semiHidden="0" w:name="Normal"/>
     <w:lsdException w:qFormat="1" w:unhideWhenUsed="0" w:uiPriority="0" w:semiHidden="0" w:name="heading 1"/>
-    <w:lsdException w:qFormat="1" w:uiPriority="0" w:name="heading 2"/>
-    <w:lsdException w:qFormat="1" w:uiPriority="0" w:name="heading 3"/>
-    <w:lsdException w:qFormat="1" w:uiPriority="0" w:name="heading 4"/>
-    <w:lsdException w:qFormat="1" w:uiPriority="0" w:name="heading 5"/>
+    <w:lsdException w:qFormat="1" w:uiPriority="0" w:semiHidden="0" w:name="heading 2"/>
+    <w:lsdException w:qFormat="1" w:uiPriority="0" w:semiHidden="0" w:name="heading 3"/>
+    <w:lsdException w:qFormat="1" w:uiPriority="0" w:semiHidden="0" w:name="heading 4"/>
+    <w:lsdException w:qFormat="1" w:uiPriority="0" w:semiHidden="0" w:name="heading 5"/>
     <w:lsdException w:qFormat="1" w:uiPriority="0" w:name="heading 6"/>
     <w:lsdException w:qFormat="1" w:uiPriority="0" w:name="heading 7"/>
     <w:lsdException w:qFormat="1" w:uiPriority="0" w:name="heading 8"/>

--- a/简历.docx
+++ b/简历.docx
@@ -22,7 +22,6 @@
           <w:lang w:val="en-US" w:eastAsia="zh-CN"/>
         </w:rPr>
       </w:pPr>
-      <w:bookmarkStart w:id="0" w:name="_GoBack"/>
       <w:r>
         <w:rPr>
           <w:color w:val="92D050"/>
@@ -78,7 +77,6 @@
           </wp:anchor>
         </w:drawing>
       </w:r>
-      <w:bookmarkEnd w:id="0"/>
     </w:p>
     <w:p>
       <w:pPr>
@@ -1752,6 +1750,22 @@
         </w:rPr>
         <w:t>★★★:</w:t>
       </w:r>
+      <w:r>
+        <w:rPr>
+          <w:rFonts w:hint="eastAsia"/>
+          <w:i w:val="0"/>
+          <w:caps w:val="0"/>
+          <w:color w:val="999999"/>
+          <w:spacing w:val="0"/>
+          <w:sz w:val="21"/>
+          <w:szCs w:val="21"/>
+          <w:shd w:val="clear" w:fill="FFFFFF"/>
+          <w:lang w:val="en-US" w:eastAsia="zh-CN"/>
+        </w:rPr>
+        <w:t>Ad</w:t>
+      </w:r>
+      <w:bookmarkStart w:id="0" w:name="_GoBack"/>
+      <w:bookmarkEnd w:id="0"/>
       <w:r>
         <w:rPr>
           <w:rFonts w:hint="eastAsia"/>
@@ -2222,7 +2236,7 @@
     <w:lsdException w:unhideWhenUsed="0" w:uiPriority="0" w:semiHidden="0" w:name="Document Map"/>
     <w:lsdException w:unhideWhenUsed="0" w:uiPriority="0" w:semiHidden="0" w:name="Plain Text"/>
     <w:lsdException w:unhideWhenUsed="0" w:uiPriority="0" w:semiHidden="0" w:name="E-mail Signature"/>
-    <w:lsdException w:unhideWhenUsed="0" w:uiPriority="0" w:semiHidden="0" w:name="Normal (Web)"/>
+    <w:lsdException w:qFormat="1" w:unhideWhenUsed="0" w:uiPriority="0" w:semiHidden="0" w:name="Normal (Web)"/>
     <w:lsdException w:unhideWhenUsed="0" w:uiPriority="0" w:semiHidden="0" w:name="HTML Acronym"/>
     <w:lsdException w:unhideWhenUsed="0" w:uiPriority="0" w:semiHidden="0" w:name="HTML Address"/>
     <w:lsdException w:unhideWhenUsed="0" w:uiPriority="0" w:semiHidden="0" w:name="HTML Cite"/>
@@ -2549,6 +2563,7 @@
   <w:style w:type="paragraph" w:styleId="8">
     <w:name w:val="Normal (Web)"/>
     <w:basedOn w:val="1"/>
+    <w:qFormat/>
     <w:uiPriority w:val="0"/>
     <w:pPr>
       <w:spacing w:before="0" w:beforeAutospacing="1" w:after="0" w:afterAutospacing="1"/>

--- a/简历.docx
+++ b/简历.docx
@@ -7,15 +7,29 @@
         <w:pStyle w:val="7"/>
         <w:keepNext w:val="0"/>
         <w:keepLines w:val="0"/>
-        <w:widowControl/>
-        <w:suppressLineNumbers w:val="0"/>
-        <w:ind w:left="0" w:firstLine="0"/>
+        <w:pageBreakBefore w:val="0"/>
+        <w:widowControl/>
+        <w:suppressLineNumbers w:val="0"/>
+        <w:kinsoku/>
+        <w:wordWrap/>
+        <w:overflowPunct/>
+        <w:topLinePunct w:val="0"/>
+        <w:autoSpaceDE/>
+        <w:autoSpaceDN/>
+        <w:bidi w:val="0"/>
+        <w:adjustRightInd/>
+        <w:snapToGrid/>
+        <w:spacing w:line="480" w:lineRule="auto"/>
+        <w:ind w:left="0" w:leftChars="0" w:right="0" w:rightChars="0" w:firstLine="0" w:firstLineChars="0"/>
+        <w:jc w:val="left"/>
+        <w:textAlignment w:val="auto"/>
+        <w:outlineLvl w:val="9"/>
         <w:rPr>
           <w:rFonts w:hint="eastAsia" w:ascii="华文新魏" w:hAnsi="华文新魏" w:eastAsia="华文新魏" w:cs="华文新魏"/>
           <w:b w:val="0"/>
           <w:i w:val="0"/>
           <w:caps w:val="0"/>
-          <w:color w:val="000000"/>
+          <w:color w:val="92D050"/>
           <w:spacing w:val="0"/>
           <w:sz w:val="32"/>
           <w:szCs w:val="32"/>
@@ -31,10 +45,10 @@
           <wp:anchor distT="0" distB="0" distL="114300" distR="114300" simplePos="0" relativeHeight="251668480" behindDoc="0" locked="0" layoutInCell="1" allowOverlap="1">
             <wp:simplePos x="0" y="0"/>
             <wp:positionH relativeFrom="column">
-              <wp:posOffset>5454015</wp:posOffset>
+              <wp:posOffset>5446395</wp:posOffset>
             </wp:positionH>
             <wp:positionV relativeFrom="paragraph">
-              <wp:posOffset>381000</wp:posOffset>
+              <wp:posOffset>365760</wp:posOffset>
             </wp:positionV>
             <wp:extent cx="985520" cy="1485900"/>
             <wp:effectExtent l="0" t="0" r="5080" b="7620"/>
@@ -1011,7 +1025,33 @@
           <w:szCs w:val="21"/>
           <w:shd w:val="clear" w:fill="FFFFFF"/>
         </w:rPr>
-        <w:t>负责内容：使用Bootstrap、jquery进行前端开发。</w:t>
+        <w:t>负责内容：使用Bootstrap、j</w:t>
+      </w:r>
+      <w:r>
+        <w:rPr>
+          <w:rFonts w:hint="eastAsia"/>
+          <w:i w:val="0"/>
+          <w:caps w:val="0"/>
+          <w:color w:val="999999"/>
+          <w:spacing w:val="0"/>
+          <w:sz w:val="21"/>
+          <w:szCs w:val="21"/>
+          <w:shd w:val="clear" w:fill="FFFFFF"/>
+          <w:lang w:val="en-US" w:eastAsia="zh-CN"/>
+        </w:rPr>
+        <w:t>Q</w:t>
+      </w:r>
+      <w:r>
+        <w:rPr>
+          <w:i w:val="0"/>
+          <w:caps w:val="0"/>
+          <w:color w:val="999999"/>
+          <w:spacing w:val="0"/>
+          <w:sz w:val="21"/>
+          <w:szCs w:val="21"/>
+          <w:shd w:val="clear" w:fill="FFFFFF"/>
+        </w:rPr>
+        <w:t>uery进行前端开发。</w:t>
       </w:r>
     </w:p>
     <w:p>
@@ -1239,7 +1279,7 @@
           <w:rFonts w:hint="default"/>
           <w:i w:val="0"/>
           <w:caps w:val="0"/>
-          <w:color w:val="333333"/>
+          <w:color w:val="92D050"/>
           <w:spacing w:val="0"/>
           <w:sz w:val="28"/>
           <w:szCs w:val="28"/>
@@ -1262,81 +1302,39 @@
     </w:p>
     <w:p>
       <w:pPr>
-        <w:pStyle w:val="4"/>
-        <w:keepNext w:val="0"/>
-        <w:keepLines w:val="0"/>
-        <w:pageBreakBefore w:val="0"/>
-        <w:widowControl/>
-        <w:suppressLineNumbers w:val="0"/>
-        <w:pBdr>
-          <w:top w:val="none" w:color="auto" w:sz="0" w:space="0"/>
-          <w:left w:val="none" w:color="auto" w:sz="0" w:space="0"/>
-          <w:bottom w:val="none" w:color="auto" w:sz="0" w:space="0"/>
-          <w:right w:val="none" w:color="auto" w:sz="0" w:space="0"/>
-        </w:pBdr>
-        <w:kinsoku/>
-        <w:wordWrap/>
-        <w:overflowPunct/>
-        <w:topLinePunct w:val="0"/>
-        <w:autoSpaceDE/>
-        <w:autoSpaceDN/>
-        <w:bidi w:val="0"/>
-        <w:adjustRightInd/>
-        <w:snapToGrid/>
-        <w:spacing w:before="0" w:beforeAutospacing="0" w:after="0" w:afterAutospacing="0" w:line="240" w:lineRule="auto"/>
-        <w:ind w:left="0" w:leftChars="0" w:right="0" w:rightChars="0" w:firstLine="0" w:firstLineChars="0"/>
-        <w:jc w:val="both"/>
-        <w:textAlignment w:val="auto"/>
-        <w:rPr>
+        <w:rPr>
+          <w:rFonts w:hint="eastAsia" w:ascii="宋体" w:hAnsi="宋体" w:eastAsia="宋体" w:cs="宋体"/>
+          <w:b/>
           <w:i w:val="0"/>
           <w:caps w:val="0"/>
           <w:color w:val="333333"/>
           <w:spacing w:val="0"/>
+          <w:kern w:val="0"/>
           <w:sz w:val="24"/>
           <w:szCs w:val="24"/>
           <w:shd w:val="clear" w:fill="FFFFFF"/>
-        </w:rPr>
-      </w:pPr>
-      <w:r>
-        <w:rPr>
+          <w:lang w:val="en-US" w:eastAsia="zh-CN" w:bidi="ar"/>
+        </w:rPr>
+      </w:pPr>
+      <w:r>
+        <w:rPr>
+          <w:rFonts w:hint="eastAsia" w:ascii="宋体" w:hAnsi="宋体" w:eastAsia="宋体" w:cs="宋体"/>
+          <w:b/>
           <w:i w:val="0"/>
           <w:caps w:val="0"/>
           <w:color w:val="333333"/>
           <w:spacing w:val="0"/>
+          <w:kern w:val="0"/>
           <w:sz w:val="24"/>
           <w:szCs w:val="24"/>
           <w:shd w:val="clear" w:fill="FFFFFF"/>
-        </w:rPr>
-        <w:t>饥荒游戏攻略</w:t>
-      </w:r>
-    </w:p>
-    <w:p>
-      <w:pPr>
-        <w:pStyle w:val="8"/>
-        <w:keepNext w:val="0"/>
-        <w:keepLines w:val="0"/>
-        <w:pageBreakBefore w:val="0"/>
-        <w:widowControl/>
-        <w:suppressLineNumbers w:val="0"/>
-        <w:pBdr>
-          <w:top w:val="none" w:color="auto" w:sz="0" w:space="0"/>
-          <w:left w:val="none" w:color="auto" w:sz="0" w:space="0"/>
-          <w:bottom w:val="none" w:color="auto" w:sz="0" w:space="0"/>
-          <w:right w:val="none" w:color="auto" w:sz="0" w:space="0"/>
-        </w:pBdr>
-        <w:kinsoku/>
-        <w:wordWrap/>
-        <w:overflowPunct/>
-        <w:topLinePunct w:val="0"/>
-        <w:autoSpaceDE/>
-        <w:autoSpaceDN/>
-        <w:bidi w:val="0"/>
-        <w:adjustRightInd/>
-        <w:snapToGrid/>
-        <w:spacing w:before="0" w:beforeAutospacing="0" w:after="0" w:afterAutospacing="0" w:line="240" w:lineRule="auto"/>
-        <w:ind w:left="0" w:leftChars="0" w:right="0" w:rightChars="0" w:firstLine="0" w:firstLineChars="0"/>
-        <w:jc w:val="both"/>
-        <w:textAlignment w:val="auto"/>
+          <w:lang w:val="en-US" w:eastAsia="zh-CN" w:bidi="ar"/>
+        </w:rPr>
+        <w:t>简历</w:t>
+      </w:r>
+    </w:p>
+    <w:p>
+      <w:pPr>
         <w:rPr>
           <w:rFonts w:hint="eastAsia" w:ascii="仿宋" w:hAnsi="仿宋" w:eastAsia="仿宋" w:cs="仿宋"/>
           <w:b w:val="0"/>
@@ -1344,9 +1342,183 @@
           <w:caps w:val="0"/>
           <w:color w:val="333333"/>
           <w:spacing w:val="0"/>
+          <w:kern w:val="0"/>
           <w:sz w:val="16"/>
           <w:szCs w:val="16"/>
           <w:shd w:val="clear" w:fill="FFFFFF"/>
+          <w:lang w:val="en-US" w:eastAsia="zh-CN" w:bidi="ar"/>
+        </w:rPr>
+      </w:pPr>
+      <w:r>
+        <w:rPr>
+          <w:rFonts w:hint="eastAsia" w:ascii="仿宋" w:hAnsi="仿宋" w:eastAsia="仿宋" w:cs="仿宋"/>
+          <w:b w:val="0"/>
+          <w:i w:val="0"/>
+          <w:caps w:val="0"/>
+          <w:color w:val="333333"/>
+          <w:spacing w:val="0"/>
+          <w:kern w:val="0"/>
+          <w:sz w:val="16"/>
+          <w:szCs w:val="16"/>
+          <w:shd w:val="clear" w:fill="FFFFFF"/>
+          <w:lang w:val="en-US" w:eastAsia="zh-CN" w:bidi="ar"/>
+        </w:rPr>
+        <w:t>2017.3</w:t>
+      </w:r>
+    </w:p>
+    <w:p>
+      <w:pPr>
+        <w:rPr>
+          <w:rFonts w:hint="eastAsia" w:ascii="宋体" w:hAnsi="宋体" w:eastAsia="宋体" w:cs="宋体"/>
+          <w:b/>
+          <w:i w:val="0"/>
+          <w:caps w:val="0"/>
+          <w:color w:val="999999"/>
+          <w:spacing w:val="0"/>
+          <w:kern w:val="0"/>
+          <w:sz w:val="21"/>
+          <w:szCs w:val="21"/>
+          <w:shd w:val="clear" w:fill="FFFFFF"/>
+          <w:lang w:val="en-US" w:eastAsia="zh-CN" w:bidi="ar"/>
+        </w:rPr>
+      </w:pPr>
+      <w:r>
+        <w:rPr>
+          <w:rFonts w:hint="eastAsia" w:ascii="宋体" w:hAnsi="宋体" w:eastAsia="宋体" w:cs="宋体"/>
+          <w:b/>
+          <w:i w:val="0"/>
+          <w:caps w:val="0"/>
+          <w:color w:val="999999"/>
+          <w:spacing w:val="0"/>
+          <w:kern w:val="0"/>
+          <w:sz w:val="21"/>
+          <w:szCs w:val="21"/>
+          <w:shd w:val="clear" w:fill="FFFFFF"/>
+          <w:lang w:val="en-US" w:eastAsia="zh-CN" w:bidi="ar"/>
+        </w:rPr>
+        <w:t>简介：响应式的简历模板。</w:t>
+      </w:r>
+    </w:p>
+    <w:p>
+      <w:pPr>
+        <w:rPr>
+          <w:rFonts w:hint="eastAsia" w:ascii="宋体" w:hAnsi="宋体" w:eastAsia="宋体" w:cs="宋体"/>
+          <w:b/>
+          <w:i w:val="0"/>
+          <w:caps w:val="0"/>
+          <w:color w:val="999999"/>
+          <w:spacing w:val="0"/>
+          <w:kern w:val="0"/>
+          <w:sz w:val="21"/>
+          <w:szCs w:val="21"/>
+          <w:shd w:val="clear" w:fill="FFFFFF"/>
+          <w:lang w:val="en-US" w:eastAsia="zh-CN" w:bidi="ar"/>
+        </w:rPr>
+      </w:pPr>
+      <w:r>
+        <w:rPr>
+          <w:rFonts w:hint="eastAsia" w:ascii="宋体" w:hAnsi="宋体" w:eastAsia="宋体" w:cs="宋体"/>
+          <w:b/>
+          <w:i w:val="0"/>
+          <w:caps w:val="0"/>
+          <w:color w:val="999999"/>
+          <w:spacing w:val="0"/>
+          <w:kern w:val="0"/>
+          <w:sz w:val="21"/>
+          <w:szCs w:val="21"/>
+          <w:shd w:val="clear" w:fill="FFFFFF"/>
+          <w:lang w:val="en-US" w:eastAsia="zh-CN" w:bidi="ar"/>
+        </w:rPr>
+        <w:t>地址：shannuo.github.io/resume</w:t>
+      </w:r>
+    </w:p>
+    <w:p>
+      <w:pPr>
+        <w:pStyle w:val="4"/>
+        <w:keepNext w:val="0"/>
+        <w:keepLines w:val="0"/>
+        <w:pageBreakBefore w:val="0"/>
+        <w:widowControl/>
+        <w:suppressLineNumbers w:val="0"/>
+        <w:pBdr>
+          <w:top w:val="none" w:color="auto" w:sz="0" w:space="0"/>
+          <w:left w:val="none" w:color="auto" w:sz="0" w:space="0"/>
+          <w:bottom w:val="none" w:color="auto" w:sz="0" w:space="0"/>
+          <w:right w:val="none" w:color="auto" w:sz="0" w:space="0"/>
+        </w:pBdr>
+        <w:kinsoku/>
+        <w:wordWrap/>
+        <w:overflowPunct/>
+        <w:topLinePunct w:val="0"/>
+        <w:autoSpaceDE/>
+        <w:autoSpaceDN/>
+        <w:bidi w:val="0"/>
+        <w:adjustRightInd/>
+        <w:snapToGrid/>
+        <w:spacing w:before="0" w:beforeAutospacing="0" w:after="0" w:afterAutospacing="0" w:line="240" w:lineRule="auto"/>
+        <w:ind w:left="0" w:leftChars="0" w:right="0" w:rightChars="0" w:firstLine="0" w:firstLineChars="0"/>
+        <w:jc w:val="both"/>
+        <w:textAlignment w:val="auto"/>
+        <w:rPr>
+          <w:i w:val="0"/>
+          <w:caps w:val="0"/>
+          <w:color w:val="333333"/>
+          <w:spacing w:val="0"/>
+          <w:sz w:val="24"/>
+          <w:szCs w:val="24"/>
+          <w:shd w:val="clear" w:fill="FFFFFF"/>
+        </w:rPr>
+      </w:pPr>
+      <w:r>
+        <w:rPr>
+          <w:i w:val="0"/>
+          <w:caps w:val="0"/>
+          <w:color w:val="333333"/>
+          <w:spacing w:val="0"/>
+          <w:sz w:val="24"/>
+          <w:szCs w:val="24"/>
+          <w:shd w:val="clear" w:fill="FFFFFF"/>
+        </w:rPr>
+        <w:t>饥荒游戏攻略</w:t>
+      </w:r>
+    </w:p>
+    <w:p>
+      <w:pPr>
+        <w:pStyle w:val="8"/>
+        <w:keepNext w:val="0"/>
+        <w:keepLines w:val="0"/>
+        <w:pageBreakBefore w:val="0"/>
+        <w:widowControl/>
+        <w:suppressLineNumbers w:val="0"/>
+        <w:pBdr>
+          <w:top w:val="none" w:color="auto" w:sz="0" w:space="0"/>
+          <w:left w:val="none" w:color="auto" w:sz="0" w:space="0"/>
+          <w:bottom w:val="none" w:color="auto" w:sz="0" w:space="0"/>
+          <w:right w:val="none" w:color="auto" w:sz="0" w:space="0"/>
+        </w:pBdr>
+        <w:kinsoku/>
+        <w:wordWrap/>
+        <w:overflowPunct/>
+        <w:topLinePunct w:val="0"/>
+        <w:autoSpaceDE/>
+        <w:autoSpaceDN/>
+        <w:bidi w:val="0"/>
+        <w:adjustRightInd/>
+        <w:snapToGrid/>
+        <w:spacing w:before="0" w:beforeAutospacing="0" w:after="0" w:afterAutospacing="0" w:line="240" w:lineRule="auto"/>
+        <w:ind w:left="0" w:leftChars="0" w:right="0" w:rightChars="0" w:firstLine="0" w:firstLineChars="0"/>
+        <w:jc w:val="both"/>
+        <w:textAlignment w:val="auto"/>
+        <w:rPr>
+          <w:rFonts w:hint="eastAsia" w:ascii="仿宋" w:hAnsi="仿宋" w:eastAsia="仿宋" w:cs="仿宋"/>
+          <w:b w:val="0"/>
+          <w:i w:val="0"/>
+          <w:caps w:val="0"/>
+          <w:color w:val="333333"/>
+          <w:spacing w:val="0"/>
+          <w:sz w:val="16"/>
+          <w:szCs w:val="16"/>
+          <w:shd w:val="clear" w:fill="FFFFFF"/>
         </w:rPr>
       </w:pPr>
       <w:r>
@@ -1550,7 +1722,85 @@
           <w:szCs w:val="21"/>
           <w:shd w:val="clear" w:fill="FFFFFF"/>
         </w:rPr>
-        <w:t>简介：系统采用B/S模式，使用Bootstrap、jquery进行前端开发，后端使用thinkphp框架，通过MySQL数据库进行连接。</w:t>
+        <w:t>简介：系统采用B/S模式，使用Bootstrap、j</w:t>
+      </w:r>
+      <w:r>
+        <w:rPr>
+          <w:rFonts w:hint="eastAsia"/>
+          <w:i w:val="0"/>
+          <w:caps w:val="0"/>
+          <w:color w:val="999999"/>
+          <w:spacing w:val="0"/>
+          <w:sz w:val="21"/>
+          <w:szCs w:val="21"/>
+          <w:shd w:val="clear" w:fill="FFFFFF"/>
+          <w:lang w:val="en-US" w:eastAsia="zh-CN"/>
+        </w:rPr>
+        <w:t>Q</w:t>
+      </w:r>
+      <w:r>
+        <w:rPr>
+          <w:i w:val="0"/>
+          <w:caps w:val="0"/>
+          <w:color w:val="999999"/>
+          <w:spacing w:val="0"/>
+          <w:sz w:val="21"/>
+          <w:szCs w:val="21"/>
+          <w:shd w:val="clear" w:fill="FFFFFF"/>
+        </w:rPr>
+        <w:t>uery进行前端开发，后端使用</w:t>
+      </w:r>
+      <w:r>
+        <w:rPr>
+          <w:rFonts w:hint="eastAsia"/>
+          <w:i w:val="0"/>
+          <w:caps w:val="0"/>
+          <w:color w:val="999999"/>
+          <w:spacing w:val="0"/>
+          <w:sz w:val="21"/>
+          <w:szCs w:val="21"/>
+          <w:shd w:val="clear" w:fill="FFFFFF"/>
+          <w:lang w:val="en-US" w:eastAsia="zh-CN"/>
+        </w:rPr>
+        <w:t>T</w:t>
+      </w:r>
+      <w:r>
+        <w:rPr>
+          <w:i w:val="0"/>
+          <w:caps w:val="0"/>
+          <w:color w:val="999999"/>
+          <w:spacing w:val="0"/>
+          <w:sz w:val="21"/>
+          <w:szCs w:val="21"/>
+          <w:shd w:val="clear" w:fill="FFFFFF"/>
+        </w:rPr>
+        <w:t>hink</w:t>
+      </w:r>
+      <w:r>
+        <w:rPr>
+          <w:rFonts w:hint="eastAsia"/>
+          <w:i w:val="0"/>
+          <w:caps w:val="0"/>
+          <w:color w:val="999999"/>
+          <w:spacing w:val="0"/>
+          <w:sz w:val="21"/>
+          <w:szCs w:val="21"/>
+          <w:shd w:val="clear" w:fill="FFFFFF"/>
+          <w:lang w:val="en-US" w:eastAsia="zh-CN"/>
+        </w:rPr>
+        <w:t>PHP</w:t>
+      </w:r>
+      <w:r>
+        <w:rPr>
+          <w:i w:val="0"/>
+          <w:caps w:val="0"/>
+          <w:color w:val="999999"/>
+          <w:spacing w:val="0"/>
+          <w:sz w:val="21"/>
+          <w:szCs w:val="21"/>
+          <w:shd w:val="clear" w:fill="FFFFFF"/>
+        </w:rPr>
+        <w:t>框架，通过MySQL数据库进行连接。</w:t>
       </w:r>
     </w:p>
     <w:p>
@@ -1686,8 +1936,42 @@
           <w:szCs w:val="24"/>
           <w:shd w:val="clear" w:fill="FFFFFF"/>
         </w:rPr>
-      </w:pPr>
-      <w:r>
+        <w:sectPr>
+          <w:type w:val="continuous"/>
+          <w:pgSz w:w="11906" w:h="16838"/>
+          <w:pgMar w:top="720" w:right="720" w:bottom="720" w:left="720" w:header="851" w:footer="992" w:gutter="0"/>
+          <w:cols w:space="425" w:num="1"/>
+          <w:docGrid w:type="lines" w:linePitch="312" w:charSpace="0"/>
+        </w:sectPr>
+      </w:pPr>
+    </w:p>
+    <w:p>
+      <w:pPr>
+        <w:pStyle w:val="4"/>
+        <w:keepNext w:val="0"/>
+        <w:keepLines w:val="0"/>
+        <w:pageBreakBefore w:val="0"/>
+        <w:widowControl/>
+        <w:suppressLineNumbers w:val="0"/>
+        <w:pBdr>
+          <w:top w:val="none" w:color="auto" w:sz="0" w:space="0"/>
+          <w:left w:val="none" w:color="auto" w:sz="0" w:space="0"/>
+          <w:bottom w:val="none" w:color="auto" w:sz="0" w:space="0"/>
+          <w:right w:val="none" w:color="auto" w:sz="0" w:space="0"/>
+        </w:pBdr>
+        <w:kinsoku/>
+        <w:wordWrap/>
+        <w:overflowPunct/>
+        <w:topLinePunct w:val="0"/>
+        <w:autoSpaceDE/>
+        <w:autoSpaceDN/>
+        <w:bidi w:val="0"/>
+        <w:adjustRightInd/>
+        <w:snapToGrid/>
+        <w:spacing w:before="0" w:beforeAutospacing="0" w:after="0" w:afterAutospacing="0" w:line="240" w:lineRule="auto"/>
+        <w:ind w:left="0" w:leftChars="0" w:right="0" w:rightChars="0" w:firstLine="0" w:firstLineChars="0"/>
+        <w:jc w:val="both"/>
+        <w:textAlignment w:val="auto"/>
         <w:rPr>
           <w:i w:val="0"/>
           <w:caps w:val="0"/>
@@ -1697,6 +1981,17 @@
           <w:szCs w:val="24"/>
           <w:shd w:val="clear" w:fill="FFFFFF"/>
         </w:rPr>
+      </w:pPr>
+      <w:r>
+        <w:rPr>
+          <w:i w:val="0"/>
+          <w:caps w:val="0"/>
+          <w:color w:val="333333"/>
+          <w:spacing w:val="0"/>
+          <w:sz w:val="24"/>
+          <w:szCs w:val="24"/>
+          <w:shd w:val="clear" w:fill="FFFFFF"/>
+        </w:rPr>
         <w:t>软件</w:t>
       </w:r>
     </w:p>
@@ -1763,234 +2058,308 @@
           <w:lang w:val="en-US" w:eastAsia="zh-CN"/>
         </w:rPr>
         <w:t>Ad</w:t>
+      </w:r>
+      <w:r>
+        <w:rPr>
+          <w:rFonts w:hint="eastAsia"/>
+          <w:i w:val="0"/>
+          <w:caps w:val="0"/>
+          <w:color w:val="999999"/>
+          <w:spacing w:val="0"/>
+          <w:sz w:val="21"/>
+          <w:szCs w:val="21"/>
+          <w:shd w:val="clear" w:fill="FFFFFF"/>
+        </w:rPr>
+        <w:t xml:space="preserve">obe Dreamweaver,Adobe </w:t>
+      </w:r>
+      <w:r>
+        <w:rPr>
+          <w:rFonts w:hint="eastAsia"/>
+          <w:i w:val="0"/>
+          <w:caps w:val="0"/>
+          <w:color w:val="999999"/>
+          <w:spacing w:val="0"/>
+          <w:sz w:val="21"/>
+          <w:szCs w:val="21"/>
+          <w:shd w:val="clear" w:fill="FFFFFF"/>
+          <w:lang w:val="en-US" w:eastAsia="zh-CN"/>
+        </w:rPr>
+        <w:t>P</w:t>
+      </w:r>
+      <w:r>
+        <w:rPr>
+          <w:rFonts w:hint="eastAsia"/>
+          <w:i w:val="0"/>
+          <w:caps w:val="0"/>
+          <w:color w:val="999999"/>
+          <w:spacing w:val="0"/>
+          <w:sz w:val="21"/>
+          <w:szCs w:val="21"/>
+          <w:shd w:val="clear" w:fill="FFFFFF"/>
+        </w:rPr>
+        <w:t>hotoshop</w:t>
+      </w:r>
+    </w:p>
+    <w:p>
+      <w:pPr>
+        <w:pStyle w:val="5"/>
+        <w:keepNext w:val="0"/>
+        <w:keepLines w:val="0"/>
+        <w:pageBreakBefore w:val="0"/>
+        <w:widowControl/>
+        <w:suppressLineNumbers w:val="0"/>
+        <w:pBdr>
+          <w:top w:val="none" w:color="auto" w:sz="0" w:space="0"/>
+          <w:left w:val="none" w:color="auto" w:sz="0" w:space="0"/>
+          <w:bottom w:val="none" w:color="auto" w:sz="0" w:space="0"/>
+          <w:right w:val="none" w:color="auto" w:sz="0" w:space="0"/>
+        </w:pBdr>
+        <w:kinsoku/>
+        <w:wordWrap/>
+        <w:overflowPunct/>
+        <w:topLinePunct w:val="0"/>
+        <w:autoSpaceDE/>
+        <w:autoSpaceDN/>
+        <w:bidi w:val="0"/>
+        <w:adjustRightInd/>
+        <w:snapToGrid/>
+        <w:spacing w:before="0" w:beforeAutospacing="0" w:after="0" w:afterAutospacing="0" w:line="240" w:lineRule="auto"/>
+        <w:ind w:left="0" w:leftChars="0" w:right="0" w:rightChars="0" w:firstLine="0" w:firstLineChars="0"/>
+        <w:jc w:val="both"/>
+        <w:textAlignment w:val="auto"/>
+        <w:rPr>
+          <w:sz w:val="21"/>
+          <w:szCs w:val="21"/>
+        </w:rPr>
+      </w:pPr>
+      <w:r>
+        <w:rPr>
+          <w:i w:val="0"/>
+          <w:caps w:val="0"/>
+          <w:color w:val="999999"/>
+          <w:spacing w:val="0"/>
+          <w:sz w:val="21"/>
+          <w:szCs w:val="21"/>
+          <w:shd w:val="clear" w:fill="FFFFFF"/>
+        </w:rPr>
+        <w:t>★★:Visual Studio</w:t>
+      </w:r>
+    </w:p>
+    <w:p>
+      <w:pPr>
+        <w:pStyle w:val="5"/>
+        <w:keepNext w:val="0"/>
+        <w:keepLines w:val="0"/>
+        <w:pageBreakBefore w:val="0"/>
+        <w:widowControl/>
+        <w:suppressLineNumbers w:val="0"/>
+        <w:pBdr>
+          <w:top w:val="none" w:color="auto" w:sz="0" w:space="0"/>
+          <w:left w:val="none" w:color="auto" w:sz="0" w:space="0"/>
+          <w:bottom w:val="none" w:color="auto" w:sz="0" w:space="0"/>
+          <w:right w:val="none" w:color="auto" w:sz="0" w:space="0"/>
+        </w:pBdr>
+        <w:kinsoku/>
+        <w:wordWrap/>
+        <w:overflowPunct/>
+        <w:topLinePunct w:val="0"/>
+        <w:autoSpaceDE/>
+        <w:autoSpaceDN/>
+        <w:bidi w:val="0"/>
+        <w:adjustRightInd/>
+        <w:snapToGrid/>
+        <w:spacing w:before="0" w:beforeAutospacing="0" w:after="0" w:afterAutospacing="0" w:line="240" w:lineRule="auto"/>
+        <w:ind w:left="0" w:leftChars="0" w:right="0" w:rightChars="0" w:firstLine="0" w:firstLineChars="0"/>
+        <w:jc w:val="both"/>
+        <w:textAlignment w:val="auto"/>
+        <w:rPr>
+          <w:i w:val="0"/>
+          <w:caps w:val="0"/>
+          <w:color w:val="333333"/>
+          <w:spacing w:val="0"/>
+          <w:sz w:val="24"/>
+          <w:szCs w:val="24"/>
+          <w:shd w:val="clear" w:fill="FFFFFF"/>
+        </w:rPr>
+      </w:pPr>
+      <w:r>
+        <w:rPr>
+          <w:i w:val="0"/>
+          <w:caps w:val="0"/>
+          <w:color w:val="999999"/>
+          <w:spacing w:val="0"/>
+          <w:sz w:val="21"/>
+          <w:szCs w:val="21"/>
+          <w:shd w:val="clear" w:fill="FFFFFF"/>
+        </w:rPr>
+        <w:t>★:</w:t>
+      </w:r>
+      <w:r>
+        <w:rPr>
+          <w:rFonts w:hint="eastAsia"/>
+          <w:i w:val="0"/>
+          <w:caps w:val="0"/>
+          <w:color w:val="999999"/>
+          <w:spacing w:val="0"/>
+          <w:sz w:val="21"/>
+          <w:szCs w:val="21"/>
+          <w:shd w:val="clear" w:fill="FFFFFF"/>
+        </w:rPr>
+        <w:t>Eclipse,Android Studio</w:t>
+      </w:r>
+    </w:p>
+    <w:p>
+      <w:pPr>
+        <w:pStyle w:val="4"/>
+        <w:keepNext w:val="0"/>
+        <w:keepLines w:val="0"/>
+        <w:pageBreakBefore w:val="0"/>
+        <w:widowControl/>
+        <w:suppressLineNumbers w:val="0"/>
+        <w:pBdr>
+          <w:top w:val="none" w:color="auto" w:sz="0" w:space="0"/>
+          <w:left w:val="none" w:color="auto" w:sz="0" w:space="0"/>
+          <w:bottom w:val="none" w:color="auto" w:sz="0" w:space="0"/>
+          <w:right w:val="none" w:color="auto" w:sz="0" w:space="0"/>
+        </w:pBdr>
+        <w:kinsoku/>
+        <w:wordWrap/>
+        <w:overflowPunct/>
+        <w:topLinePunct w:val="0"/>
+        <w:autoSpaceDE/>
+        <w:autoSpaceDN/>
+        <w:bidi w:val="0"/>
+        <w:adjustRightInd/>
+        <w:snapToGrid/>
+        <w:spacing w:before="0" w:beforeAutospacing="0" w:after="0" w:afterAutospacing="0" w:line="240" w:lineRule="auto"/>
+        <w:ind w:left="0" w:leftChars="0" w:right="0" w:rightChars="0" w:firstLine="0" w:firstLineChars="0"/>
+        <w:jc w:val="both"/>
+        <w:textAlignment w:val="auto"/>
+        <w:rPr>
+          <w:sz w:val="28"/>
+          <w:szCs w:val="28"/>
+        </w:rPr>
+      </w:pPr>
+      <w:r>
+        <w:rPr>
+          <w:i w:val="0"/>
+          <w:caps w:val="0"/>
+          <w:color w:val="333333"/>
+          <w:spacing w:val="0"/>
+          <w:sz w:val="24"/>
+          <w:szCs w:val="24"/>
+          <w:shd w:val="clear" w:fill="FFFFFF"/>
+        </w:rPr>
+        <w:t>语言</w:t>
+      </w:r>
+    </w:p>
+    <w:p>
+      <w:pPr>
+        <w:pStyle w:val="5"/>
+        <w:keepNext w:val="0"/>
+        <w:keepLines w:val="0"/>
+        <w:pageBreakBefore w:val="0"/>
+        <w:widowControl/>
+        <w:suppressLineNumbers w:val="0"/>
+        <w:pBdr>
+          <w:top w:val="none" w:color="auto" w:sz="0" w:space="0"/>
+          <w:left w:val="none" w:color="auto" w:sz="0" w:space="0"/>
+          <w:bottom w:val="none" w:color="auto" w:sz="0" w:space="0"/>
+          <w:right w:val="none" w:color="auto" w:sz="0" w:space="0"/>
+        </w:pBdr>
+        <w:kinsoku/>
+        <w:wordWrap/>
+        <w:overflowPunct/>
+        <w:topLinePunct w:val="0"/>
+        <w:autoSpaceDE/>
+        <w:autoSpaceDN/>
+        <w:bidi w:val="0"/>
+        <w:adjustRightInd/>
+        <w:snapToGrid/>
+        <w:spacing w:before="0" w:beforeAutospacing="0" w:after="0" w:afterAutospacing="0" w:line="240" w:lineRule="auto"/>
+        <w:ind w:left="0" w:leftChars="0" w:right="0" w:rightChars="0" w:firstLine="0" w:firstLineChars="0"/>
+        <w:jc w:val="both"/>
+        <w:textAlignment w:val="auto"/>
+        <w:rPr>
+          <w:rFonts w:hint="eastAsia"/>
+          <w:i w:val="0"/>
+          <w:caps w:val="0"/>
+          <w:color w:val="999999"/>
+          <w:spacing w:val="0"/>
+          <w:sz w:val="21"/>
+          <w:szCs w:val="21"/>
+          <w:shd w:val="clear" w:fill="FFFFFF"/>
+        </w:rPr>
+      </w:pPr>
+      <w:r>
+        <w:rPr>
+          <w:i w:val="0"/>
+          <w:caps w:val="0"/>
+          <w:color w:val="999999"/>
+          <w:spacing w:val="0"/>
+          <w:sz w:val="21"/>
+          <w:szCs w:val="21"/>
+          <w:shd w:val="clear" w:fill="FFFFFF"/>
+        </w:rPr>
+        <w:t>★★★:</w:t>
+      </w:r>
+      <w:r>
+        <w:rPr>
+          <w:rFonts w:hint="eastAsia"/>
+          <w:i w:val="0"/>
+          <w:caps w:val="0"/>
+          <w:color w:val="999999"/>
+          <w:spacing w:val="0"/>
+          <w:sz w:val="21"/>
+          <w:szCs w:val="21"/>
+          <w:shd w:val="clear" w:fill="FFFFFF"/>
+          <w:lang w:val="en-US" w:eastAsia="zh-CN"/>
+        </w:rPr>
+        <w:t>P</w:t>
+      </w:r>
+      <w:r>
+        <w:rPr>
+          <w:rFonts w:hint="eastAsia"/>
+          <w:i w:val="0"/>
+          <w:caps w:val="0"/>
+          <w:color w:val="999999"/>
+          <w:spacing w:val="0"/>
+          <w:sz w:val="21"/>
+          <w:szCs w:val="21"/>
+          <w:shd w:val="clear" w:fill="FFFFFF"/>
+        </w:rPr>
+        <w:t>HP，HTML/CSS</w:t>
+      </w:r>
+      <w:r>
+        <w:rPr>
+          <w:rFonts w:hint="eastAsia"/>
+          <w:i w:val="0"/>
+          <w:caps w:val="0"/>
+          <w:color w:val="999999"/>
+          <w:spacing w:val="0"/>
+          <w:sz w:val="21"/>
+          <w:szCs w:val="21"/>
+          <w:shd w:val="clear" w:fill="FFFFFF"/>
+          <w:lang w:eastAsia="zh-CN"/>
+        </w:rPr>
+        <w:t>，</w:t>
+      </w:r>
+      <w:r>
+        <w:rPr>
+          <w:rFonts w:hint="eastAsia"/>
+          <w:i w:val="0"/>
+          <w:caps w:val="0"/>
+          <w:color w:val="999999"/>
+          <w:spacing w:val="0"/>
+          <w:sz w:val="21"/>
+          <w:szCs w:val="21"/>
+          <w:shd w:val="clear" w:fill="FFFFFF"/>
+          <w:lang w:val="en-US" w:eastAsia="zh-CN"/>
+        </w:rPr>
+        <w:t>JS</w:t>
       </w:r>
       <w:bookmarkStart w:id="0" w:name="_GoBack"/>
       <w:bookmarkEnd w:id="0"/>
-      <w:r>
-        <w:rPr>
-          <w:rFonts w:hint="eastAsia"/>
-          <w:i w:val="0"/>
-          <w:caps w:val="0"/>
-          <w:color w:val="999999"/>
-          <w:spacing w:val="0"/>
-          <w:sz w:val="21"/>
-          <w:szCs w:val="21"/>
-          <w:shd w:val="clear" w:fill="FFFFFF"/>
-        </w:rPr>
-        <w:t>obe Dreamweaver,Adobe photoshop</w:t>
-      </w:r>
-    </w:p>
-    <w:p>
-      <w:pPr>
-        <w:pStyle w:val="5"/>
-        <w:keepNext w:val="0"/>
-        <w:keepLines w:val="0"/>
-        <w:pageBreakBefore w:val="0"/>
-        <w:widowControl/>
-        <w:suppressLineNumbers w:val="0"/>
-        <w:pBdr>
-          <w:top w:val="none" w:color="auto" w:sz="0" w:space="0"/>
-          <w:left w:val="none" w:color="auto" w:sz="0" w:space="0"/>
-          <w:bottom w:val="none" w:color="auto" w:sz="0" w:space="0"/>
-          <w:right w:val="none" w:color="auto" w:sz="0" w:space="0"/>
-        </w:pBdr>
-        <w:kinsoku/>
-        <w:wordWrap/>
-        <w:overflowPunct/>
-        <w:topLinePunct w:val="0"/>
-        <w:autoSpaceDE/>
-        <w:autoSpaceDN/>
-        <w:bidi w:val="0"/>
-        <w:adjustRightInd/>
-        <w:snapToGrid/>
-        <w:spacing w:before="0" w:beforeAutospacing="0" w:after="0" w:afterAutospacing="0" w:line="240" w:lineRule="auto"/>
-        <w:ind w:left="0" w:leftChars="0" w:right="0" w:rightChars="0" w:firstLine="0" w:firstLineChars="0"/>
-        <w:jc w:val="both"/>
-        <w:textAlignment w:val="auto"/>
-        <w:rPr>
-          <w:sz w:val="21"/>
-          <w:szCs w:val="21"/>
-        </w:rPr>
-      </w:pPr>
-      <w:r>
-        <w:rPr>
-          <w:i w:val="0"/>
-          <w:caps w:val="0"/>
-          <w:color w:val="999999"/>
-          <w:spacing w:val="0"/>
-          <w:sz w:val="21"/>
-          <w:szCs w:val="21"/>
-          <w:shd w:val="clear" w:fill="FFFFFF"/>
-        </w:rPr>
-        <w:t>★★:Visual Studio</w:t>
-      </w:r>
-    </w:p>
-    <w:p>
-      <w:pPr>
-        <w:pStyle w:val="5"/>
-        <w:keepNext w:val="0"/>
-        <w:keepLines w:val="0"/>
-        <w:pageBreakBefore w:val="0"/>
-        <w:widowControl/>
-        <w:suppressLineNumbers w:val="0"/>
-        <w:pBdr>
-          <w:top w:val="none" w:color="auto" w:sz="0" w:space="0"/>
-          <w:left w:val="none" w:color="auto" w:sz="0" w:space="0"/>
-          <w:bottom w:val="none" w:color="auto" w:sz="0" w:space="0"/>
-          <w:right w:val="none" w:color="auto" w:sz="0" w:space="0"/>
-        </w:pBdr>
-        <w:kinsoku/>
-        <w:wordWrap/>
-        <w:overflowPunct/>
-        <w:topLinePunct w:val="0"/>
-        <w:autoSpaceDE/>
-        <w:autoSpaceDN/>
-        <w:bidi w:val="0"/>
-        <w:adjustRightInd/>
-        <w:snapToGrid/>
-        <w:spacing w:before="0" w:beforeAutospacing="0" w:after="0" w:afterAutospacing="0" w:line="240" w:lineRule="auto"/>
-        <w:ind w:left="0" w:leftChars="0" w:right="0" w:rightChars="0" w:firstLine="0" w:firstLineChars="0"/>
-        <w:jc w:val="both"/>
-        <w:textAlignment w:val="auto"/>
-        <w:rPr>
-          <w:sz w:val="21"/>
-          <w:szCs w:val="21"/>
-        </w:rPr>
-      </w:pPr>
-      <w:r>
-        <w:rPr>
-          <w:i w:val="0"/>
-          <w:caps w:val="0"/>
-          <w:color w:val="999999"/>
-          <w:spacing w:val="0"/>
-          <w:sz w:val="21"/>
-          <w:szCs w:val="21"/>
-          <w:shd w:val="clear" w:fill="FFFFFF"/>
-        </w:rPr>
-        <w:t>★:</w:t>
-      </w:r>
-      <w:r>
-        <w:rPr>
-          <w:rFonts w:hint="eastAsia"/>
-          <w:i w:val="0"/>
-          <w:caps w:val="0"/>
-          <w:color w:val="999999"/>
-          <w:spacing w:val="0"/>
-          <w:sz w:val="21"/>
-          <w:szCs w:val="21"/>
-          <w:shd w:val="clear" w:fill="FFFFFF"/>
-        </w:rPr>
-        <w:t>Eclipse,Android Studio</w:t>
-      </w:r>
-    </w:p>
-    <w:p>
-      <w:pPr>
-        <w:pStyle w:val="4"/>
-        <w:keepNext w:val="0"/>
-        <w:keepLines w:val="0"/>
-        <w:pageBreakBefore w:val="0"/>
-        <w:widowControl/>
-        <w:suppressLineNumbers w:val="0"/>
-        <w:pBdr>
-          <w:top w:val="none" w:color="auto" w:sz="0" w:space="0"/>
-          <w:left w:val="none" w:color="auto" w:sz="0" w:space="0"/>
-          <w:bottom w:val="none" w:color="auto" w:sz="0" w:space="0"/>
-          <w:right w:val="none" w:color="auto" w:sz="0" w:space="0"/>
-        </w:pBdr>
-        <w:kinsoku/>
-        <w:wordWrap/>
-        <w:overflowPunct/>
-        <w:topLinePunct w:val="0"/>
-        <w:autoSpaceDE/>
-        <w:autoSpaceDN/>
-        <w:bidi w:val="0"/>
-        <w:adjustRightInd/>
-        <w:snapToGrid/>
-        <w:spacing w:before="0" w:beforeAutospacing="0" w:after="0" w:afterAutospacing="0" w:line="240" w:lineRule="auto"/>
-        <w:ind w:left="0" w:leftChars="0" w:right="0" w:rightChars="0" w:firstLine="0" w:firstLineChars="0"/>
-        <w:jc w:val="both"/>
-        <w:textAlignment w:val="auto"/>
-        <w:rPr>
-          <w:sz w:val="28"/>
-          <w:szCs w:val="28"/>
-        </w:rPr>
-      </w:pPr>
-      <w:r>
-        <w:rPr>
-          <w:i w:val="0"/>
-          <w:caps w:val="0"/>
-          <w:color w:val="333333"/>
-          <w:spacing w:val="0"/>
-          <w:sz w:val="24"/>
-          <w:szCs w:val="24"/>
-          <w:shd w:val="clear" w:fill="FFFFFF"/>
-        </w:rPr>
-        <w:t>语言</w:t>
-      </w:r>
-    </w:p>
-    <w:p>
-      <w:pPr>
-        <w:pStyle w:val="5"/>
-        <w:keepNext w:val="0"/>
-        <w:keepLines w:val="0"/>
-        <w:pageBreakBefore w:val="0"/>
-        <w:widowControl/>
-        <w:suppressLineNumbers w:val="0"/>
-        <w:pBdr>
-          <w:top w:val="none" w:color="auto" w:sz="0" w:space="0"/>
-          <w:left w:val="none" w:color="auto" w:sz="0" w:space="0"/>
-          <w:bottom w:val="none" w:color="auto" w:sz="0" w:space="0"/>
-          <w:right w:val="none" w:color="auto" w:sz="0" w:space="0"/>
-        </w:pBdr>
-        <w:kinsoku/>
-        <w:wordWrap/>
-        <w:overflowPunct/>
-        <w:topLinePunct w:val="0"/>
-        <w:autoSpaceDE/>
-        <w:autoSpaceDN/>
-        <w:bidi w:val="0"/>
-        <w:adjustRightInd/>
-        <w:snapToGrid/>
-        <w:spacing w:before="0" w:beforeAutospacing="0" w:after="0" w:afterAutospacing="0" w:line="240" w:lineRule="auto"/>
-        <w:ind w:left="0" w:leftChars="0" w:right="0" w:rightChars="0" w:firstLine="0" w:firstLineChars="0"/>
-        <w:jc w:val="both"/>
-        <w:textAlignment w:val="auto"/>
-        <w:rPr>
-          <w:rFonts w:hint="eastAsia"/>
-          <w:i w:val="0"/>
-          <w:caps w:val="0"/>
-          <w:color w:val="999999"/>
-          <w:spacing w:val="0"/>
-          <w:sz w:val="21"/>
-          <w:szCs w:val="21"/>
-          <w:shd w:val="clear" w:fill="FFFFFF"/>
-        </w:rPr>
-      </w:pPr>
-      <w:r>
-        <w:rPr>
-          <w:i w:val="0"/>
-          <w:caps w:val="0"/>
-          <w:color w:val="999999"/>
-          <w:spacing w:val="0"/>
-          <w:sz w:val="21"/>
-          <w:szCs w:val="21"/>
-          <w:shd w:val="clear" w:fill="FFFFFF"/>
-        </w:rPr>
-        <w:t>★★★:</w:t>
-      </w:r>
-      <w:r>
-        <w:rPr>
-          <w:rFonts w:hint="eastAsia"/>
-          <w:i w:val="0"/>
-          <w:caps w:val="0"/>
-          <w:color w:val="999999"/>
-          <w:spacing w:val="0"/>
-          <w:sz w:val="21"/>
-          <w:szCs w:val="21"/>
-          <w:shd w:val="clear" w:fill="FFFFFF"/>
-        </w:rPr>
-        <w:t>HP，HTML/CSS</w:t>
-      </w:r>
     </w:p>
     <w:p>
       <w:pPr>
@@ -2127,7 +2496,10 @@
       <w:type w:val="continuous"/>
       <w:pgSz w:w="11906" w:h="16838"/>
       <w:pgMar w:top="720" w:right="720" w:bottom="720" w:left="720" w:header="851" w:footer="992" w:gutter="0"/>
-      <w:cols w:space="425" w:num="1"/>
+      <w:cols w:equalWidth="0" w:num="2">
+        <w:col w:w="5020" w:space="425"/>
+        <w:col w:w="5020"/>
+      </w:cols>
       <w:docGrid w:type="lines" w:linePitch="312" w:charSpace="0"/>
     </w:sectPr>
   </w:body>
@@ -2209,7 +2581,7 @@
     <w:lsdException w:qFormat="1" w:unhideWhenUsed="0" w:uiPriority="0" w:semiHidden="0" w:name="Title"/>
     <w:lsdException w:unhideWhenUsed="0" w:uiPriority="0" w:semiHidden="0" w:name="Closing"/>
     <w:lsdException w:unhideWhenUsed="0" w:uiPriority="0" w:semiHidden="0" w:name="Signature"/>
-    <w:lsdException w:unhideWhenUsed="0" w:uiPriority="0" w:name="Default Paragraph Font"/>
+    <w:lsdException w:qFormat="1" w:unhideWhenUsed="0" w:uiPriority="0" w:name="Default Paragraph Font"/>
     <w:lsdException w:unhideWhenUsed="0" w:uiPriority="0" w:semiHidden="0" w:name="Body Text"/>
     <w:lsdException w:unhideWhenUsed="0" w:uiPriority="0" w:semiHidden="0" w:name="Body Text Indent"/>
     <w:lsdException w:unhideWhenUsed="0" w:uiPriority="0" w:semiHidden="0" w:name="List Continue"/>
@@ -2243,11 +2615,11 @@
     <w:lsdException w:unhideWhenUsed="0" w:uiPriority="0" w:semiHidden="0" w:name="HTML Code"/>
     <w:lsdException w:unhideWhenUsed="0" w:uiPriority="0" w:semiHidden="0" w:name="HTML Definition"/>
     <w:lsdException w:unhideWhenUsed="0" w:uiPriority="0" w:semiHidden="0" w:name="HTML Keyboard"/>
-    <w:lsdException w:unhideWhenUsed="0" w:uiPriority="0" w:semiHidden="0" w:name="HTML Preformatted"/>
+    <w:lsdException w:qFormat="1" w:unhideWhenUsed="0" w:uiPriority="0" w:semiHidden="0" w:name="HTML Preformatted"/>
     <w:lsdException w:unhideWhenUsed="0" w:uiPriority="0" w:semiHidden="0" w:name="HTML Sample"/>
     <w:lsdException w:unhideWhenUsed="0" w:uiPriority="0" w:semiHidden="0" w:name="HTML Typewriter"/>
     <w:lsdException w:unhideWhenUsed="0" w:uiPriority="0" w:semiHidden="0" w:name="HTML Variable"/>
-    <w:lsdException w:unhideWhenUsed="0" w:uiPriority="0" w:name="Normal Table"/>
+    <w:lsdException w:qFormat="1" w:unhideWhenUsed="0" w:uiPriority="0" w:name="Normal Table"/>
     <w:lsdException w:unhideWhenUsed="0" w:uiPriority="0" w:semiHidden="0" w:name="annotation subject"/>
     <w:lsdException w:unhideWhenUsed="0" w:uiPriority="0" w:semiHidden="0" w:name="Table Simple 1"/>
     <w:lsdException w:unhideWhenUsed="0" w:uiPriority="0" w:semiHidden="0" w:name="Table Simple 2"/>
@@ -2511,11 +2883,13 @@
   <w:style w:type="character" w:default="1" w:styleId="9">
     <w:name w:val="Default Paragraph Font"/>
     <w:semiHidden/>
+    <w:qFormat/>
     <w:uiPriority w:val="0"/>
   </w:style>
   <w:style w:type="table" w:default="1" w:styleId="11">
     <w:name w:val="Normal Table"/>
     <w:semiHidden/>
+    <w:qFormat/>
     <w:uiPriority w:val="0"/>
     <w:tblPr>
       <w:tblLayout w:type="fixed"/>
@@ -2530,6 +2904,7 @@
   <w:style w:type="paragraph" w:styleId="7">
     <w:name w:val="HTML Preformatted"/>
     <w:basedOn w:val="1"/>
+    <w:qFormat/>
     <w:uiPriority w:val="0"/>
     <w:pPr>
       <w:tabs>
@@ -2850,6 +3225,7 @@
     <customSectPr/>
     <customSectPr/>
     <customSectPr/>
+    <customSectPr/>
   </customSectProps>
 </s:customData>
 </file>
